--- a/Document/normalization.docx
+++ b/Document/normalization.docx
@@ -2,6 +2,552 @@
 <file path=word/document.xml><?xml version="1.0" encoding="utf-8"?>
 <w:document xmlns:ve="http://schemas.openxmlformats.org/markup-compatibility/2006" xmlns:o="urn:schemas-microsoft-com:office:office" xmlns:r="http://schemas.openxmlformats.org/officeDocument/2006/relationships" xmlns:m="http://schemas.openxmlformats.org/officeDocument/2006/math" xmlns:v="urn:schemas-microsoft-com:vml" xmlns:wp="http://schemas.openxmlformats.org/drawingml/2006/wordprocessingDrawing" xmlns:w10="urn:schemas-microsoft-com:office:word" xmlns:w="http://schemas.openxmlformats.org/wordprocessingml/2006/main" xmlns:wne="http://schemas.microsoft.com/office/word/2006/wordml">
   <w:body>
+    <w:p>
+      <w:pPr>
+        <w:rPr>
+          <w:b/>
+          <w:sz w:val="28"/>
+          <w:szCs w:val="28"/>
+        </w:rPr>
+      </w:pPr>
+      <w:r>
+        <w:rPr>
+          <w:b/>
+          <w:sz w:val="28"/>
+          <w:szCs w:val="28"/>
+        </w:rPr>
+        <w:t>Mission statement</w:t>
+      </w:r>
+    </w:p>
+    <w:p/>
+    <w:p>
+      <w:r>
+        <w:t>We will verify that each table respect normalization standards, table by table, we will analyze types of dependencies between entities , and b</w:t>
+      </w:r>
+      <w:r>
+        <w:t xml:space="preserve">e sure they are 1NF,2NF,3NF </w:t>
+      </w:r>
+    </w:p>
+    <w:p/>
+    <w:p>
+      <w:r>
+        <w:t>First In this process we will test if our model (entity / relation) meets the following conditions:</w:t>
+      </w:r>
+    </w:p>
+    <w:p>
+      <w:r>
+        <w:t>• All attributes are present in an entity</w:t>
+      </w:r>
+    </w:p>
+    <w:p>
+      <w:r>
+        <w:t>• No attribute is redundant</w:t>
+      </w:r>
+    </w:p>
+    <w:p>
+      <w:r>
+        <w:t>• All tables have a primary key.</w:t>
+      </w:r>
+    </w:p>
+    <w:p>
+      <w:r>
+        <w:t>• All the attributes are not decomposable and cannot be broken down</w:t>
+      </w:r>
+    </w:p>
+    <w:p/>
+    <w:p/>
+    <w:p>
+      <w:pPr>
+        <w:rPr>
+          <w:b/>
+          <w:bCs/>
+        </w:rPr>
+      </w:pPr>
+      <w:r>
+        <w:rPr>
+          <w:b/>
+          <w:bCs/>
+        </w:rPr>
+        <w:t xml:space="preserve">First normal form: The key </w:t>
+      </w:r>
+    </w:p>
+    <w:p/>
+    <w:p>
+      <w:r>
+        <w:t>(Statement 1) --- First we make sure that the tables respect the verification rules</w:t>
+      </w:r>
+    </w:p>
+    <w:p/>
+    <w:p>
+      <w:r>
+        <w:t xml:space="preserve">Tables should not contain repeating groups of data. If so, it must take out the data group and create another entity that will contain this group of data. </w:t>
+      </w:r>
+    </w:p>
+    <w:p/>
+    <w:p/>
+    <w:p>
+      <w:pPr>
+        <w:rPr>
+          <w:b/>
+          <w:bCs/>
+        </w:rPr>
+      </w:pPr>
+      <w:r>
+        <w:rPr>
+          <w:b/>
+          <w:bCs/>
+        </w:rPr>
+        <w:t>Second normal form Total Key Dependency</w:t>
+      </w:r>
+    </w:p>
+    <w:p/>
+    <w:p>
+      <w:r>
+        <w:t>(Statement 2) An entity  or relation is in the second normal form 2FN, if it is:</w:t>
+      </w:r>
+    </w:p>
+    <w:p>
+      <w:pPr>
+        <w:pStyle w:val="Paragraphedeliste"/>
+        <w:numPr>
+          <w:ilvl w:val="0"/>
+          <w:numId w:val="3"/>
+        </w:numPr>
+      </w:pPr>
+      <w:r>
+        <w:t>In 1FN./</w:t>
+      </w:r>
+    </w:p>
+    <w:p>
+      <w:pPr>
+        <w:pStyle w:val="Paragraphedeliste"/>
+        <w:numPr>
+          <w:ilvl w:val="0"/>
+          <w:numId w:val="3"/>
+        </w:numPr>
+        <w:rPr>
+          <w:lang w:val="en-US"/>
+        </w:rPr>
+      </w:pPr>
+      <w:r>
+        <w:rPr>
+          <w:lang w:val="en-US"/>
+        </w:rPr>
+        <w:t xml:space="preserve"> All attributes of the relationship or entity depend on the whole key(notion of composite primary key) and not of part of the key.The second normal form only applies to tables with a primary key .</w:t>
+      </w:r>
+    </w:p>
+    <w:p>
+      <w:pPr>
+        <w:pStyle w:val="Paragraphedeliste"/>
+        <w:rPr>
+          <w:lang w:val="en-US"/>
+        </w:rPr>
+      </w:pPr>
+    </w:p>
+    <w:p/>
+    <w:p>
+      <w:pPr>
+        <w:rPr>
+          <w:b/>
+          <w:bCs/>
+        </w:rPr>
+      </w:pPr>
+      <w:r>
+        <w:rPr>
+          <w:b/>
+          <w:bCs/>
+        </w:rPr>
+        <w:t xml:space="preserve">Third normal form: And nothing but the key (no transitive dependency.) </w:t>
+      </w:r>
+    </w:p>
+    <w:p>
+      <w:pPr>
+        <w:rPr>
+          <w:b/>
+          <w:bCs/>
+        </w:rPr>
+      </w:pPr>
+    </w:p>
+    <w:p>
+      <w:r>
+        <w:t xml:space="preserve">(Statement 3) An entity or relation is in third normal form (3FN) if </w:t>
+      </w:r>
+    </w:p>
+    <w:p>
+      <w:pPr>
+        <w:pStyle w:val="Paragraphedeliste"/>
+        <w:numPr>
+          <w:ilvl w:val="0"/>
+          <w:numId w:val="1"/>
+        </w:numPr>
+        <w:rPr>
+          <w:lang w:val="en-US"/>
+        </w:rPr>
+      </w:pPr>
+      <w:r>
+        <w:rPr>
+          <w:lang w:val="en-US"/>
+        </w:rPr>
+        <w:t xml:space="preserve">it is already in 2FNb. </w:t>
+      </w:r>
+    </w:p>
+    <w:p>
+      <w:pPr>
+        <w:pStyle w:val="Paragraphedeliste"/>
+        <w:numPr>
+          <w:ilvl w:val="0"/>
+          <w:numId w:val="1"/>
+        </w:numPr>
+        <w:rPr>
+          <w:lang w:val="en-US"/>
+        </w:rPr>
+      </w:pPr>
+      <w:r>
+        <w:rPr>
+          <w:lang w:val="en-US"/>
+        </w:rPr>
+        <w:t>All non-key attributes depend only on the key. There is no dependency between two non-key attributes.</w:t>
+      </w:r>
+    </w:p>
+    <w:p/>
+    <w:p/>
+    <w:p/>
+    <w:p>
+      <w:pPr>
+        <w:rPr>
+          <w:b/>
+          <w:sz w:val="28"/>
+          <w:szCs w:val="28"/>
+        </w:rPr>
+      </w:pPr>
+      <w:r>
+        <w:rPr>
+          <w:b/>
+          <w:sz w:val="28"/>
+          <w:szCs w:val="28"/>
+        </w:rPr>
+        <w:lastRenderedPageBreak/>
+        <w:t xml:space="preserve"> Objectives</w:t>
+      </w:r>
+    </w:p>
+    <w:p/>
+    <w:p>
+      <w:r>
+        <w:t>In his book “Database Systems , Design implementation and Management” Carlos Coronel talked about the importance of database design, that no resources will be able to cover the disasters caused by a bad one, in his experience</w:t>
+      </w:r>
+    </w:p>
+    <w:p/>
+    <w:p>
+      <w:r>
+        <w:t>“</w:t>
+      </w:r>
+      <w:r>
+        <w:rPr>
+          <w:i/>
+          <w:iCs/>
+        </w:rPr>
+        <w:t>Many database system failures are traceable to poor design and cannot be solved with the help of even the best programmers and managers. Nor is better DBMS software likely to overcome problems created or magnified by poor design. Even the best bricklayers and carpenters can’t create a good building from a bad blueprint</w:t>
+      </w:r>
+      <w:r>
+        <w:t>”</w:t>
+      </w:r>
+      <w:sdt>
+        <w:sdtPr>
+          <w:id w:val="135858439"/>
+          <w:citation/>
+        </w:sdtPr>
+        <w:sdtContent>
+          <w:r>
+            <w:fldChar w:fldCharType="begin"/>
+          </w:r>
+          <w:r>
+            <w:instrText xml:space="preserve"> CITATION Car17 \l 1036 </w:instrText>
+          </w:r>
+          <w:r>
+            <w:fldChar w:fldCharType="separate"/>
+          </w:r>
+          <w:r>
+            <w:rPr>
+              <w:noProof/>
+            </w:rPr>
+            <w:t xml:space="preserve"> (Coronel, 2017)</w:t>
+          </w:r>
+          <w:r>
+            <w:fldChar w:fldCharType="end"/>
+          </w:r>
+        </w:sdtContent>
+      </w:sdt>
+    </w:p>
+    <w:p/>
+    <w:p>
+      <w:r>
+        <w:t>On our work we will use learned skills, and tools to apply the process of normalization on our relational model to achieve our objectives:</w:t>
+      </w:r>
+    </w:p>
+    <w:p/>
+    <w:p>
+      <w:pPr>
+        <w:rPr>
+          <w:b/>
+          <w:bCs/>
+        </w:rPr>
+      </w:pPr>
+      <w:r>
+        <w:rPr>
+          <w:b/>
+          <w:bCs/>
+        </w:rPr>
+        <w:t xml:space="preserve">Non-redundancy of data: </w:t>
+      </w:r>
+    </w:p>
+    <w:p/>
+    <w:p>
+      <w:r>
+        <w:t xml:space="preserve">Reduce the risk of inconsistency during updates and inserts and reduce the number of update and insert transactions. </w:t>
+      </w:r>
+    </w:p>
+    <w:p/>
+    <w:p>
+      <w:pPr>
+        <w:rPr>
+          <w:b/>
+          <w:bCs/>
+        </w:rPr>
+      </w:pPr>
+    </w:p>
+    <w:p>
+      <w:pPr>
+        <w:rPr>
+          <w:b/>
+          <w:bCs/>
+        </w:rPr>
+      </w:pPr>
+      <w:r>
+        <w:rPr>
+          <w:b/>
+          <w:bCs/>
+        </w:rPr>
+        <w:t>Data sharing</w:t>
+      </w:r>
+    </w:p>
+    <w:p/>
+    <w:p>
+      <w:r>
+        <w:t>This allows sharing database between different applications and different users without fear that concurrent access (sometimes millions of users) will result in corruption of information or race conditions.</w:t>
+      </w:r>
+    </w:p>
+    <w:p/>
+    <w:p>
+      <w:pPr>
+        <w:rPr>
+          <w:b/>
+          <w:bCs/>
+        </w:rPr>
+      </w:pPr>
+      <w:r>
+        <w:rPr>
+          <w:b/>
+          <w:bCs/>
+        </w:rPr>
+        <w:t xml:space="preserve">Data consistency and integrity: </w:t>
+      </w:r>
+    </w:p>
+    <w:p>
+      <w:pPr>
+        <w:rPr>
+          <w:b/>
+          <w:bCs/>
+        </w:rPr>
+      </w:pPr>
+    </w:p>
+    <w:p>
+      <w:r>
+        <w:t>This ensures that the rules are checked especially when modifying data.</w:t>
+      </w:r>
+    </w:p>
+    <w:p/>
+    <w:p>
+      <w:pPr>
+        <w:rPr>
+          <w:b/>
+          <w:bCs/>
+        </w:rPr>
+      </w:pPr>
+      <w:r>
+        <w:rPr>
+          <w:b/>
+          <w:bCs/>
+        </w:rPr>
+        <w:t>Prevent inaccurate information:</w:t>
+      </w:r>
+    </w:p>
+    <w:p/>
+    <w:p>
+      <w:r>
+        <w:t>In a world where only 10-20% of new business ideas succeed</w:t>
+      </w:r>
+      <w:r>
+        <w:rPr>
+          <w:rStyle w:val="Appelnotedebasdep"/>
+        </w:rPr>
+        <w:footnoteReference w:id="2"/>
+      </w:r>
+      <w:sdt>
+        <w:sdtPr>
+          <w:id w:val="135858470"/>
+          <w:citation/>
+        </w:sdtPr>
+        <w:sdtContent>
+          <w:r>
+            <w:fldChar w:fldCharType="begin"/>
+          </w:r>
+          <w:r>
+            <w:instrText xml:space="preserve"> CITATION Nat \l 1036  </w:instrText>
+          </w:r>
+          <w:r>
+            <w:fldChar w:fldCharType="separate"/>
+          </w:r>
+          <w:r>
+            <w:rPr>
+              <w:noProof/>
+            </w:rPr>
+            <w:t xml:space="preserve"> (NBCS)</w:t>
+          </w:r>
+          <w:r>
+            <w:fldChar w:fldCharType="end"/>
+          </w:r>
+        </w:sdtContent>
+      </w:sdt>
+      <w:r>
+        <w:t>, inaccurate information could be a killer for the future of a startup</w:t>
+      </w:r>
+    </w:p>
+    <w:p/>
+    <w:p>
+      <w:r>
+        <w:t xml:space="preserve">In his publication “Database Design for Mere Mortals”  Michael Hernandez talked about impact of such small flaw , he remind </w:t>
+      </w:r>
+      <w:r>
+        <w:lastRenderedPageBreak/>
+        <w:t>companies CEOs and mostly CTOs that "</w:t>
+      </w:r>
+      <w:r>
+        <w:rPr>
+          <w:i/>
+          <w:iCs/>
+        </w:rPr>
+        <w:t>Inaccurate information is probably the most detrimental result of improper database design—it can adversely affect your organization’s bottom line. In fact, if your database affects the manner in which your business performs its daily operations or if it’s going to influence the future direction of your business</w:t>
+      </w:r>
+      <w:r>
+        <w:t>"</w:t>
+      </w:r>
+      <w:sdt>
+        <w:sdtPr>
+          <w:id w:val="135858513"/>
+          <w:citation/>
+        </w:sdtPr>
+        <w:sdtContent>
+          <w:r>
+            <w:fldChar w:fldCharType="begin"/>
+          </w:r>
+          <w:r>
+            <w:instrText xml:space="preserve"> CITATION Mic03 \l 1036 </w:instrText>
+          </w:r>
+          <w:r>
+            <w:fldChar w:fldCharType="separate"/>
+          </w:r>
+          <w:r>
+            <w:rPr>
+              <w:noProof/>
+            </w:rPr>
+            <w:t xml:space="preserve"> (Hernandez, 2003)</w:t>
+          </w:r>
+          <w:r>
+            <w:fldChar w:fldCharType="end"/>
+          </w:r>
+        </w:sdtContent>
+      </w:sdt>
+    </w:p>
+    <w:p/>
+    <w:p>
+      <w:pPr>
+        <w:rPr>
+          <w:b/>
+          <w:bCs/>
+        </w:rPr>
+      </w:pPr>
+      <w:r>
+        <w:rPr>
+          <w:b/>
+          <w:bCs/>
+        </w:rPr>
+        <w:t xml:space="preserve">Data security: </w:t>
+      </w:r>
+    </w:p>
+    <w:p/>
+    <w:p>
+      <w:r>
+        <w:t>Prevent for each use case unauthorized access from unexpected actor.</w:t>
+      </w:r>
+    </w:p>
+    <w:p/>
+    <w:p>
+      <w:pPr>
+        <w:rPr>
+          <w:b/>
+          <w:bCs/>
+        </w:rPr>
+      </w:pPr>
+      <w:r>
+        <w:rPr>
+          <w:b/>
+          <w:bCs/>
+        </w:rPr>
+        <w:t xml:space="preserve">Logical independence: </w:t>
+      </w:r>
+    </w:p>
+    <w:p/>
+    <w:p>
+      <w:r>
+        <w:t xml:space="preserve">It means it’s possible to modify an external diagram without changing the conceptual. </w:t>
+      </w:r>
+    </w:p>
+    <w:p>
+      <w:r>
+        <w:t>This independence ensures access to each set of data through external VIEWs.</w:t>
+      </w:r>
+    </w:p>
+    <w:p>
+      <w:pPr>
+        <w:rPr>
+          <w:b/>
+          <w:bCs/>
+        </w:rPr>
+      </w:pPr>
+    </w:p>
+    <w:p>
+      <w:pPr>
+        <w:rPr>
+          <w:b/>
+          <w:bCs/>
+        </w:rPr>
+      </w:pPr>
+      <w:r>
+        <w:rPr>
+          <w:b/>
+          <w:bCs/>
+        </w:rPr>
+        <w:t>Normalization Process</w:t>
+      </w:r>
+    </w:p>
+    <w:p>
+      <w:pPr>
+        <w:rPr>
+          <w:b/>
+          <w:bCs/>
+        </w:rPr>
+      </w:pPr>
+    </w:p>
     <w:p>
       <w:pPr>
         <w:rPr>
@@ -1522,6 +2068,7 @@
           <w:b/>
           <w:bCs/>
         </w:rPr>
+        <w:lastRenderedPageBreak/>
         <w:t>address:</w:t>
       </w:r>
       <w:r>
@@ -2076,7 +2623,27 @@
         <w:t>Contractor No:</w:t>
       </w:r>
       <w:r>
-        <w:t xml:space="preserve"> 45 First Name: Mary Last Name: Green Postal </w:t>
+        <w:t xml:space="preserve"> 45 </w:t>
+      </w:r>
+      <w:r>
+        <w:rPr>
+          <w:b/>
+          <w:bCs/>
+        </w:rPr>
+        <w:t>First Name:</w:t>
+      </w:r>
+      <w:r>
+        <w:t xml:space="preserve"> Mary </w:t>
+      </w:r>
+      <w:r>
+        <w:rPr>
+          <w:b/>
+          <w:bCs/>
+        </w:rPr>
+        <w:t>Last Name:</w:t>
+      </w:r>
+      <w:r>
+        <w:t xml:space="preserve"> Green Postal </w:t>
       </w:r>
       <w:r>
         <w:rPr>
@@ -2086,7 +2653,17 @@
         <w:t>address:</w:t>
       </w:r>
       <w:r>
-        <w:t xml:space="preserve"> 13 Narrow Lane Merrimbula, 2548 Phone: 0789123456</w:t>
+        <w:t xml:space="preserve"> 13 Narrow Lane Merrimbula, 2548 </w:t>
+      </w:r>
+      <w:r>
+        <w:rPr>
+          <w:b/>
+          <w:bCs/>
+        </w:rPr>
+        <w:t>Phone</w:t>
+      </w:r>
+      <w:r>
+        <w:t>: 0789123456</w:t>
       </w:r>
     </w:p>
     <w:tbl>
@@ -2574,7 +3151,6 @@
           <w:szCs w:val="32"/>
           <w:lang w:bidi="ar-DZ"/>
         </w:rPr>
-        <w:lastRenderedPageBreak/>
         <w:t>Normalization</w:t>
       </w:r>
       <w:r>
@@ -2742,6 +3318,7 @@
           <w:noProof/>
           <w:lang w:val="fr-FR"/>
         </w:rPr>
+        <w:lastRenderedPageBreak/>
         <w:drawing>
           <wp:inline distT="0" distB="0" distL="0" distR="0">
             <wp:extent cx="4151195" cy="2748810"/>
@@ -2947,11 +3524,7 @@
         <w:t>StandardCabinCleaningTime</w:t>
       </w:r>
       <w:r>
-        <w:t xml:space="preserve"> : Holds one number represents </w:t>
-      </w:r>
-      <w:r>
-        <w:lastRenderedPageBreak/>
-        <w:t>minutes</w:t>
+        <w:t xml:space="preserve"> : Holds one number represents minutes</w:t>
       </w:r>
     </w:p>
     <w:p>
@@ -3201,6 +3774,7 @@
           <w:b/>
           <w:bCs/>
         </w:rPr>
+        <w:lastRenderedPageBreak/>
         <w:t>ResortID</w:t>
       </w:r>
     </w:p>
@@ -3704,7 +4278,6 @@
           <w:noProof/>
           <w:lang w:val="fr-FR"/>
         </w:rPr>
-        <w:lastRenderedPageBreak/>
         <w:drawing>
           <wp:inline distT="0" distB="0" distL="0" distR="0">
             <wp:extent cx="5943600" cy="2719944"/>
@@ -4735,6 +5308,7 @@
                 <w:szCs w:val="16"/>
                 <w:lang w:bidi="ar-DZ"/>
               </w:rPr>
+              <w:lastRenderedPageBreak/>
               <w:t>Contractor</w:t>
             </w:r>
           </w:p>
@@ -4803,6 +5377,7 @@
                 <w:szCs w:val="16"/>
                 <w:lang w:bidi="ar-DZ"/>
               </w:rPr>
+              <w:lastRenderedPageBreak/>
               <w:t>Rate</w:t>
             </w:r>
           </w:p>
@@ -4840,6 +5415,7 @@
                 <w:szCs w:val="16"/>
                 <w:lang w:bidi="ar-DZ"/>
               </w:rPr>
+              <w:lastRenderedPageBreak/>
               <w:t>PK</w:t>
             </w:r>
             <w:r>
@@ -4884,7 +5460,18 @@
                 <w:szCs w:val="16"/>
                 <w:shd w:val="clear" w:color="auto" w:fill="FFFFFF"/>
               </w:rPr>
-              <w:t xml:space="preserve"> Actual cleaning time</w:t>
+              <w:t xml:space="preserve"> Actual cleaning </w:t>
+            </w:r>
+            <w:r>
+              <w:rPr>
+                <w:b/>
+                <w:bCs/>
+                <w:sz w:val="16"/>
+                <w:szCs w:val="16"/>
+                <w:shd w:val="clear" w:color="auto" w:fill="FFFFFF"/>
+              </w:rPr>
+              <w:lastRenderedPageBreak/>
+              <w:t>time</w:t>
             </w:r>
             <w:r>
               <w:rPr>
@@ -4917,6 +5504,7 @@
                 <w:szCs w:val="16"/>
                 <w:lang w:bidi="ar-DZ"/>
               </w:rPr>
+              <w:lastRenderedPageBreak/>
               <w:t>PK</w:t>
             </w:r>
             <w:r>
@@ -4998,6 +5586,7 @@
                 <w:sz w:val="16"/>
                 <w:szCs w:val="16"/>
               </w:rPr>
+              <w:lastRenderedPageBreak/>
               <w:t>Determinant</w:t>
             </w:r>
           </w:p>
@@ -5431,6 +6020,51 @@
     <w:p>
       <w:pPr>
         <w:rPr>
+          <w:rFonts w:asciiTheme="minorHAnsi" w:hAnsiTheme="minorHAnsi" w:cstheme="minorHAnsi"/>
+          <w:lang w:bidi="ar-DZ"/>
+        </w:rPr>
+      </w:pPr>
+      <w:r>
+        <w:rPr>
+          <w:rFonts w:asciiTheme="minorHAnsi" w:hAnsiTheme="minorHAnsi" w:cstheme="minorHAnsi"/>
+          <w:lang w:bidi="ar-DZ"/>
+        </w:rPr>
+        <w:t>Standard cleaning time</w:t>
+      </w:r>
+      <w:r>
+        <w:rPr>
+          <w:rFonts w:asciiTheme="minorHAnsi" w:hAnsiTheme="minorHAnsi" w:cstheme="minorHAnsi"/>
+          <w:lang w:bidi="ar-DZ"/>
+        </w:rPr>
+        <w:t xml:space="preserve"> </w:t>
+      </w:r>
+      <w:r>
+        <w:rPr>
+          <w:rFonts w:asciiTheme="minorHAnsi" w:hAnsiTheme="minorHAnsi" w:cstheme="minorHAnsi"/>
+          <w:lang w:bidi="ar-DZ"/>
+        </w:rPr>
+        <w:t>has partial dependency,we move it to new table</w:t>
+      </w:r>
+    </w:p>
+    <w:p>
+      <w:pPr>
+        <w:rPr>
+          <w:rFonts w:asciiTheme="minorHAnsi" w:hAnsiTheme="minorHAnsi" w:cstheme="minorHAnsi"/>
+          <w:lang w:bidi="ar-DZ"/>
+        </w:rPr>
+      </w:pPr>
+      <w:r>
+        <w:rPr>
+          <w:rFonts w:asciiTheme="minorHAnsi" w:hAnsiTheme="minorHAnsi" w:cstheme="minorHAnsi"/>
+          <w:lang w:bidi="ar-DZ"/>
+        </w:rPr>
+        <w:t>First and Last nale, and Contractor Rate have a partial dependency,we move them to new table</w:t>
+      </w:r>
+    </w:p>
+    <w:p>
+      <w:pPr>
+        <w:rPr>
+          <w:rFonts w:asciiTheme="minorHAnsi" w:hAnsiTheme="minorHAnsi" w:cstheme="minorHAnsi"/>
           <w:lang w:bidi="ar-DZ"/>
         </w:rPr>
       </w:pPr>
@@ -5446,7 +6080,6 @@
           <w:noProof/>
           <w:lang w:val="fr-FR"/>
         </w:rPr>
-        <w:lastRenderedPageBreak/>
         <w:drawing>
           <wp:inline distT="0" distB="0" distL="0" distR="0">
             <wp:extent cx="5410200" cy="2695575"/>
@@ -5499,6 +6132,30 @@
       </w:pPr>
     </w:p>
     <w:p>
+      <w:pPr>
+        <w:rPr>
+          <w:lang w:bidi="ar-DZ"/>
+        </w:rPr>
+      </w:pPr>
+    </w:p>
+    <w:p>
+      <w:pPr>
+        <w:rPr>
+          <w:b/>
+          <w:bCs/>
+          <w:lang w:bidi="ar-DZ"/>
+        </w:rPr>
+      </w:pPr>
+      <w:r>
+        <w:rPr>
+          <w:b/>
+          <w:bCs/>
+          <w:lang w:bidi="ar-DZ"/>
+        </w:rPr>
+        <w:t>3NF</w:t>
+      </w:r>
+    </w:p>
+    <w:p>
       <w:r>
         <w:t xml:space="preserve">(Statement 3) An entity or relation is in third normal form (3FN) if </w:t>
       </w:r>
@@ -6105,12 +6762,34 @@
           <w:tab w:val="left" w:pos="550"/>
           <w:tab w:val="left" w:pos="586"/>
         </w:tabs>
+      </w:pPr>
+    </w:p>
+    <w:p>
+      <w:pPr>
+        <w:rPr>
+          <w:b/>
+          <w:bCs/>
+          <w:lang w:bidi="ar-DZ"/>
+        </w:rPr>
+      </w:pPr>
+      <w:r>
+        <w:t xml:space="preserve"> </w:t>
+      </w:r>
+      <w:r>
         <w:rPr>
           <w:rFonts w:asciiTheme="minorHAnsi" w:hAnsiTheme="minorHAnsi" w:cstheme="minorHAnsi"/>
         </w:rPr>
-      </w:pPr>
-      <w:r>
-        <w:t xml:space="preserve"> </w:t>
+        <w:t xml:space="preserve">we should remove </w:t>
+      </w:r>
+      <w:r>
+        <w:rPr>
+          <w:b/>
+          <w:bCs/>
+          <w:sz w:val="16"/>
+          <w:szCs w:val="16"/>
+          <w:shd w:val="clear" w:color="auto" w:fill="FFFFFF"/>
+        </w:rPr>
+        <w:t>cleaning charge</w:t>
       </w:r>
     </w:p>
     <w:p>
@@ -6121,6 +6800,40 @@
         </w:tabs>
         <w:rPr>
           <w:rFonts w:asciiTheme="minorHAnsi" w:hAnsiTheme="minorHAnsi" w:cstheme="minorHAnsi"/>
+        </w:rPr>
+      </w:pPr>
+      <w:r>
+        <w:rPr>
+          <w:rFonts w:asciiTheme="minorHAnsi" w:hAnsiTheme="minorHAnsi" w:cstheme="minorHAnsi"/>
+        </w:rPr>
+        <w:t xml:space="preserve"> but it’s mostly a calculated attribute from (cleaning time x contractorRate/60)</w:t>
+      </w:r>
+    </w:p>
+    <w:p>
+      <w:pPr>
+        <w:tabs>
+          <w:tab w:val="left" w:pos="550"/>
+          <w:tab w:val="left" w:pos="586"/>
+        </w:tabs>
+        <w:rPr>
+          <w:rFonts w:asciiTheme="minorHAnsi" w:hAnsiTheme="minorHAnsi" w:cstheme="minorHAnsi"/>
+        </w:rPr>
+      </w:pPr>
+      <w:r>
+        <w:rPr>
+          <w:rFonts w:asciiTheme="minorHAnsi" w:hAnsiTheme="minorHAnsi" w:cstheme="minorHAnsi"/>
+        </w:rPr>
+        <w:t>we created a view for this to get calculations cleaningHistoryChargeView</w:t>
+      </w:r>
+    </w:p>
+    <w:p>
+      <w:pPr>
+        <w:tabs>
+          <w:tab w:val="left" w:pos="550"/>
+          <w:tab w:val="left" w:pos="586"/>
+        </w:tabs>
+        <w:rPr>
+          <w:rFonts w:asciiTheme="minorHAnsi" w:hAnsiTheme="minorHAnsi" w:cstheme="minorHAnsi"/>
           <w:b/>
           <w:bCs/>
         </w:rPr>
@@ -6133,7 +6846,6 @@
           <w:noProof/>
           <w:lang w:val="fr-FR"/>
         </w:rPr>
-        <w:lastRenderedPageBreak/>
         <w:drawing>
           <wp:inline distT="0" distB="0" distL="0" distR="0">
             <wp:extent cx="5772150" cy="3171825"/>
@@ -6193,6 +6905,2904 @@
         </w:rPr>
       </w:pPr>
     </w:p>
+    <w:p>
+      <w:pPr>
+        <w:tabs>
+          <w:tab w:val="left" w:pos="550"/>
+          <w:tab w:val="left" w:pos="586"/>
+        </w:tabs>
+        <w:rPr>
+          <w:rFonts w:asciiTheme="minorHAnsi" w:hAnsiTheme="minorHAnsi" w:cstheme="minorHAnsi"/>
+        </w:rPr>
+      </w:pPr>
+    </w:p>
+    <w:p>
+      <w:pPr>
+        <w:rPr>
+          <w:rFonts w:asciiTheme="majorHAnsi" w:hAnsiTheme="majorHAnsi"/>
+          <w:sz w:val="32"/>
+          <w:szCs w:val="32"/>
+          <w:lang w:bidi="ar-DZ"/>
+        </w:rPr>
+      </w:pPr>
+      <w:r>
+        <w:rPr>
+          <w:rFonts w:asciiTheme="majorHAnsi" w:hAnsiTheme="majorHAnsi"/>
+          <w:sz w:val="32"/>
+          <w:szCs w:val="32"/>
+          <w:lang w:bidi="ar-DZ"/>
+        </w:rPr>
+        <w:t>Normalization</w:t>
+      </w:r>
+      <w:r>
+        <w:rPr>
+          <w:rFonts w:asciiTheme="majorHAnsi" w:hAnsiTheme="majorHAnsi"/>
+          <w:sz w:val="32"/>
+          <w:szCs w:val="32"/>
+          <w:lang w:bidi="ar-DZ"/>
+        </w:rPr>
+        <w:t xml:space="preserve"> of Contractor History</w:t>
+      </w:r>
+    </w:p>
+    <w:p>
+      <w:pPr>
+        <w:rPr>
+          <w:rFonts w:asciiTheme="majorHAnsi" w:hAnsiTheme="majorHAnsi"/>
+          <w:sz w:val="32"/>
+          <w:szCs w:val="32"/>
+          <w:lang w:bidi="ar-DZ"/>
+        </w:rPr>
+      </w:pPr>
+      <w:r>
+        <w:rPr>
+          <w:rFonts w:asciiTheme="majorHAnsi" w:hAnsiTheme="majorHAnsi"/>
+          <w:sz w:val="32"/>
+          <w:szCs w:val="32"/>
+          <w:lang w:bidi="ar-DZ"/>
+        </w:rPr>
+        <w:t>UNF</w:t>
+      </w:r>
+    </w:p>
+    <w:p>
+      <w:pPr>
+        <w:rPr>
+          <w:b/>
+          <w:bCs/>
+        </w:rPr>
+      </w:pPr>
+    </w:p>
+    <w:p>
+      <w:pPr>
+        <w:rPr>
+          <w:b/>
+          <w:bCs/>
+        </w:rPr>
+      </w:pPr>
+      <w:r>
+        <w:rPr>
+          <w:rFonts w:asciiTheme="majorHAnsi" w:hAnsiTheme="majorHAnsi"/>
+          <w:sz w:val="32"/>
+          <w:szCs w:val="32"/>
+          <w:lang w:bidi="ar-DZ"/>
+        </w:rPr>
+        <w:t>Contractor</w:t>
+      </w:r>
+      <w:r>
+        <w:rPr>
+          <w:b/>
+          <w:bCs/>
+        </w:rPr>
+        <w:t>History</w:t>
+      </w:r>
+    </w:p>
+    <w:p>
+      <w:pPr>
+        <w:ind w:left="708"/>
+      </w:pPr>
+      <w:r>
+        <w:t>ContractorNo:</w:t>
+      </w:r>
+    </w:p>
+    <w:p>
+      <w:pPr>
+        <w:ind w:left="708"/>
+      </w:pPr>
+      <w:r>
+        <w:t>FirstName:</w:t>
+      </w:r>
+    </w:p>
+    <w:p>
+      <w:pPr>
+        <w:ind w:left="708"/>
+      </w:pPr>
+      <w:r>
+        <w:t>LastName:</w:t>
+      </w:r>
+    </w:p>
+    <w:p>
+      <w:pPr>
+        <w:ind w:left="708"/>
+      </w:pPr>
+      <w:r>
+        <w:t>address:</w:t>
+      </w:r>
+    </w:p>
+    <w:p>
+      <w:pPr>
+        <w:ind w:left="708"/>
+      </w:pPr>
+      <w:r>
+        <w:t>Phone:</w:t>
+      </w:r>
+    </w:p>
+    <w:p>
+      <w:pPr>
+        <w:ind w:left="708"/>
+      </w:pPr>
+      <w:r>
+        <w:t>Start Date:</w:t>
+      </w:r>
+    </w:p>
+    <w:p>
+      <w:pPr>
+        <w:ind w:left="708"/>
+      </w:pPr>
+      <w:r>
+        <w:t>End Date :</w:t>
+      </w:r>
+    </w:p>
+    <w:p>
+      <w:pPr>
+        <w:ind w:left="708"/>
+      </w:pPr>
+      <w:r>
+        <w:t>Contract Hourly Rate :</w:t>
+      </w:r>
+    </w:p>
+    <w:p>
+      <w:pPr>
+        <w:ind w:left="708"/>
+      </w:pPr>
+      <w:r>
+        <w:t>Contract Type :</w:t>
+      </w:r>
+    </w:p>
+    <w:p>
+      <w:pPr>
+        <w:outlineLvl w:val="1"/>
+      </w:pPr>
+      <w:r>
+        <w:rPr>
+          <w:noProof/>
+          <w:lang w:val="fr-FR"/>
+        </w:rPr>
+        <w:lastRenderedPageBreak/>
+        <w:drawing>
+          <wp:inline distT="0" distB="0" distL="0" distR="0">
+            <wp:extent cx="3236595" cy="3141345"/>
+            <wp:effectExtent l="19050" t="0" r="1905" b="0"/>
+            <wp:docPr id="50" name="Image 50"/>
+            <wp:cNvGraphicFramePr>
+              <a:graphicFrameLocks xmlns:a="http://schemas.openxmlformats.org/drawingml/2006/main" noChangeAspect="1"/>
+            </wp:cNvGraphicFramePr>
+            <a:graphic xmlns:a="http://schemas.openxmlformats.org/drawingml/2006/main">
+              <a:graphicData uri="http://schemas.openxmlformats.org/drawingml/2006/picture">
+                <pic:pic xmlns:pic="http://schemas.openxmlformats.org/drawingml/2006/picture">
+                  <pic:nvPicPr>
+                    <pic:cNvPr id="0" name="Picture 50"/>
+                    <pic:cNvPicPr>
+                      <a:picLocks noChangeAspect="1" noChangeArrowheads="1"/>
+                    </pic:cNvPicPr>
+                  </pic:nvPicPr>
+                  <pic:blipFill>
+                    <a:blip r:embed="rId12"/>
+                    <a:srcRect/>
+                    <a:stretch>
+                      <a:fillRect/>
+                    </a:stretch>
+                  </pic:blipFill>
+                  <pic:spPr bwMode="auto">
+                    <a:xfrm>
+                      <a:off x="0" y="0"/>
+                      <a:ext cx="3236595" cy="3141345"/>
+                    </a:xfrm>
+                    <a:prstGeom prst="rect">
+                      <a:avLst/>
+                    </a:prstGeom>
+                    <a:noFill/>
+                    <a:ln w="9525">
+                      <a:noFill/>
+                      <a:miter lim="800000"/>
+                      <a:headEnd/>
+                      <a:tailEnd/>
+                    </a:ln>
+                  </pic:spPr>
+                </pic:pic>
+              </a:graphicData>
+            </a:graphic>
+          </wp:inline>
+        </w:drawing>
+      </w:r>
+    </w:p>
+    <w:p>
+      <w:pPr>
+        <w:tabs>
+          <w:tab w:val="left" w:pos="550"/>
+          <w:tab w:val="left" w:pos="586"/>
+        </w:tabs>
+        <w:rPr>
+          <w:rFonts w:asciiTheme="minorHAnsi" w:hAnsiTheme="minorHAnsi" w:cstheme="minorHAnsi"/>
+        </w:rPr>
+      </w:pPr>
+      <w:r>
+        <w:rPr>
+          <w:rFonts w:asciiTheme="minorHAnsi" w:hAnsiTheme="minorHAnsi" w:cstheme="minorHAnsi"/>
+        </w:rPr>
+        <w:t>1NF</w:t>
+      </w:r>
+    </w:p>
+    <w:p/>
+    <w:p>
+      <w:r>
+        <w:t xml:space="preserve">Tables should not contain repeating groups of data. If so, it must take out the data group and create another entity that will contain this group of data. </w:t>
+      </w:r>
+    </w:p>
+    <w:p/>
+    <w:p>
+      <w:pPr>
+        <w:rPr>
+          <w:b/>
+          <w:bCs/>
+        </w:rPr>
+      </w:pPr>
+      <w:r>
+        <w:rPr>
+          <w:b/>
+          <w:bCs/>
+        </w:rPr>
+        <w:t>N</w:t>
+      </w:r>
+      <w:r>
+        <w:rPr>
+          <w:b/>
+          <w:bCs/>
+        </w:rPr>
+        <w:t>o repeating groups</w:t>
+      </w:r>
+      <w:r>
+        <w:rPr>
+          <w:b/>
+          <w:bCs/>
+        </w:rPr>
+        <w:t xml:space="preserve"> </w:t>
+      </w:r>
+      <w:r>
+        <w:rPr>
+          <w:b/>
+          <w:bCs/>
+        </w:rPr>
+        <w:t>(no multiple values on one column)</w:t>
+      </w:r>
+    </w:p>
+    <w:p>
+      <w:pPr>
+        <w:ind w:left="708"/>
+      </w:pPr>
+      <w:r>
+        <w:t xml:space="preserve">ContractorNo: Contract No is one value for each attribute </w:t>
+      </w:r>
+    </w:p>
+    <w:p>
+      <w:pPr>
+        <w:ind w:left="708"/>
+      </w:pPr>
+      <w:r>
+        <w:t>FirstName: the first name is one varchar value</w:t>
+      </w:r>
+    </w:p>
+    <w:p>
+      <w:pPr>
+        <w:ind w:left="708"/>
+      </w:pPr>
+      <w:r>
+        <w:t>LastName:</w:t>
+      </w:r>
+      <w:r>
+        <w:t xml:space="preserve"> </w:t>
+      </w:r>
+      <w:r>
+        <w:t>the last name is one varchar value</w:t>
+      </w:r>
+    </w:p>
+    <w:p>
+      <w:pPr>
+        <w:ind w:left="708"/>
+      </w:pPr>
+      <w:r>
+        <w:t>address:</w:t>
+      </w:r>
+      <w:r>
+        <w:t xml:space="preserve"> </w:t>
+      </w:r>
+      <w:r>
+        <w:t xml:space="preserve">the Adress Has </w:t>
+      </w:r>
+      <w:r>
+        <w:rPr>
+          <w:b/>
+          <w:bCs/>
+          <w:color w:val="FF0000"/>
+        </w:rPr>
+        <w:t>3</w:t>
+      </w:r>
+      <w:r>
+        <w:t xml:space="preserve"> Values </w:t>
+      </w:r>
+    </w:p>
+    <w:p>
+      <w:pPr>
+        <w:ind w:left="708"/>
+      </w:pPr>
+      <w:r>
+        <w:rPr>
+          <w:b/>
+          <w:bCs/>
+          <w:color w:val="FF0000"/>
+        </w:rPr>
+        <w:tab/>
+      </w:r>
+      <w:r>
+        <w:rPr>
+          <w:b/>
+          <w:bCs/>
+          <w:color w:val="FF0000"/>
+        </w:rPr>
+        <w:tab/>
+      </w:r>
+      <w:r>
+        <w:rPr>
+          <w:b/>
+          <w:bCs/>
+          <w:color w:val="FF0000"/>
+        </w:rPr>
+        <w:tab/>
+        <w:t>Street, Town and Postal Code</w:t>
+      </w:r>
+    </w:p>
+    <w:p>
+      <w:pPr>
+        <w:ind w:left="708"/>
+      </w:pPr>
+    </w:p>
+    <w:p>
+      <w:pPr>
+        <w:ind w:left="708"/>
+      </w:pPr>
+      <w:r>
+        <w:t>Phone: contains just one varchar value</w:t>
+      </w:r>
+    </w:p>
+    <w:p>
+      <w:pPr>
+        <w:ind w:left="708"/>
+      </w:pPr>
+      <w:r>
+        <w:t>Start Date: contains one date</w:t>
+      </w:r>
+    </w:p>
+    <w:p>
+      <w:pPr>
+        <w:ind w:left="708"/>
+      </w:pPr>
+      <w:r>
+        <w:t>End Date : contains one date</w:t>
+      </w:r>
+    </w:p>
+    <w:p>
+      <w:pPr>
+        <w:ind w:left="708"/>
+      </w:pPr>
+      <w:r>
+        <w:t>Contract Hourly Rate : contains one rate</w:t>
+      </w:r>
+    </w:p>
+    <w:p>
+      <w:pPr>
+        <w:ind w:left="708"/>
+      </w:pPr>
+      <w:r>
+        <w:t>Contract Type : contains one value Casual or Fixed</w:t>
+      </w:r>
+    </w:p>
+    <w:p>
+      <w:pPr>
+        <w:rPr>
+          <w:b/>
+          <w:bCs/>
+        </w:rPr>
+      </w:pPr>
+    </w:p>
+    <w:p>
+      <w:pPr>
+        <w:ind w:left="708"/>
+      </w:pPr>
+    </w:p>
+    <w:p>
+      <w:pPr>
+        <w:rPr>
+          <w:b/>
+          <w:bCs/>
+        </w:rPr>
+      </w:pPr>
+      <w:r>
+        <w:rPr>
+          <w:b/>
+          <w:bCs/>
+        </w:rPr>
+        <w:t>Primary key</w:t>
+      </w:r>
+      <w:r>
+        <w:rPr>
+          <w:b/>
+          <w:bCs/>
+        </w:rPr>
+        <w:t xml:space="preserve"> </w:t>
+      </w:r>
+    </w:p>
+    <w:p>
+      <w:pPr>
+        <w:rPr>
+          <w:b/>
+          <w:bCs/>
+        </w:rPr>
+      </w:pPr>
+    </w:p>
+    <w:p>
+      <w:pPr>
+        <w:rPr>
+          <w:b/>
+          <w:bCs/>
+        </w:rPr>
+      </w:pPr>
+      <w:r>
+        <w:rPr>
+          <w:b/>
+          <w:bCs/>
+        </w:rPr>
+        <w:t xml:space="preserve">Table </w:t>
+      </w:r>
+      <w:r>
+        <w:rPr>
+          <w:b/>
+          <w:bCs/>
+        </w:rPr>
+        <w:t>ContractorHistory</w:t>
+      </w:r>
+    </w:p>
+    <w:p>
+      <w:pPr>
+        <w:ind w:firstLine="708"/>
+        <w:rPr>
+          <w:b/>
+          <w:bCs/>
+        </w:rPr>
+      </w:pPr>
+      <w:r>
+        <w:t>ContractorNo</w:t>
+      </w:r>
+      <w:r>
+        <w:t>,</w:t>
+      </w:r>
+      <w:r>
+        <w:t xml:space="preserve"> </w:t>
+      </w:r>
+      <w:r>
+        <w:t>StartDate,EndDate</w:t>
+      </w:r>
+    </w:p>
+    <w:p>
+      <w:pPr>
+        <w:tabs>
+          <w:tab w:val="left" w:pos="550"/>
+          <w:tab w:val="left" w:pos="586"/>
+        </w:tabs>
+        <w:rPr>
+          <w:rFonts w:asciiTheme="minorHAnsi" w:hAnsiTheme="minorHAnsi" w:cstheme="minorHAnsi"/>
+        </w:rPr>
+      </w:pPr>
+    </w:p>
+    <w:p>
+      <w:pPr>
+        <w:tabs>
+          <w:tab w:val="left" w:pos="550"/>
+          <w:tab w:val="left" w:pos="586"/>
+        </w:tabs>
+        <w:rPr>
+          <w:rFonts w:asciiTheme="minorHAnsi" w:hAnsiTheme="minorHAnsi" w:cstheme="minorHAnsi"/>
+        </w:rPr>
+      </w:pPr>
+      <w:r>
+        <w:rPr>
+          <w:rFonts w:asciiTheme="minorHAnsi" w:hAnsiTheme="minorHAnsi" w:cstheme="minorHAnsi"/>
+        </w:rPr>
+        <w:t>we may chose just (</w:t>
+      </w:r>
+      <w:r>
+        <w:t xml:space="preserve">ResortID </w:t>
+      </w:r>
+      <w:r>
+        <w:t>,</w:t>
+      </w:r>
+      <w:r>
+        <w:t>CabinNo</w:t>
+      </w:r>
+      <w:r>
+        <w:t>,</w:t>
+      </w:r>
+      <w:r>
+        <w:t>DateTimeCleaned</w:t>
+      </w:r>
+      <w:r>
+        <w:t>) but we consider the case or two contractors are used for fast cleaning , or if there is  different specialty for each contractor.</w:t>
+      </w:r>
+    </w:p>
+    <w:p>
+      <w:pPr>
+        <w:rPr>
+          <w:b/>
+          <w:bCs/>
+        </w:rPr>
+      </w:pPr>
+      <w:r>
+        <w:rPr>
+          <w:b/>
+          <w:bCs/>
+        </w:rPr>
+        <w:t>CleaningHistory</w:t>
+      </w:r>
+    </w:p>
+    <w:p>
+      <w:pPr>
+        <w:ind w:left="708"/>
+        <w:rPr>
+          <w:b/>
+          <w:bCs/>
+        </w:rPr>
+      </w:pPr>
+      <w:r>
+        <w:rPr>
+          <w:b/>
+          <w:bCs/>
+        </w:rPr>
+        <w:lastRenderedPageBreak/>
+        <w:t>ResortID</w:t>
+      </w:r>
+    </w:p>
+    <w:p>
+      <w:pPr>
+        <w:ind w:left="708"/>
+        <w:rPr>
+          <w:b/>
+          <w:bCs/>
+          <w:u w:val="single"/>
+        </w:rPr>
+      </w:pPr>
+      <w:r>
+        <w:rPr>
+          <w:b/>
+          <w:bCs/>
+          <w:u w:val="single"/>
+        </w:rPr>
+        <w:t>CabinNo</w:t>
+      </w:r>
+    </w:p>
+    <w:p>
+      <w:pPr>
+        <w:ind w:left="708"/>
+        <w:rPr>
+          <w:b/>
+          <w:bCs/>
+          <w:u w:val="single"/>
+        </w:rPr>
+      </w:pPr>
+      <w:r>
+        <w:rPr>
+          <w:b/>
+          <w:bCs/>
+          <w:u w:val="single"/>
+        </w:rPr>
+        <w:t>ContractorNo</w:t>
+      </w:r>
+    </w:p>
+    <w:p>
+      <w:pPr>
+        <w:ind w:left="708"/>
+        <w:rPr>
+          <w:b/>
+          <w:bCs/>
+          <w:u w:val="single"/>
+        </w:rPr>
+      </w:pPr>
+      <w:r>
+        <w:rPr>
+          <w:b/>
+          <w:bCs/>
+          <w:u w:val="single"/>
+        </w:rPr>
+        <w:t>DateTimeCleaned</w:t>
+      </w:r>
+    </w:p>
+    <w:p>
+      <w:pPr>
+        <w:ind w:left="708"/>
+      </w:pPr>
+      <w:r>
+        <w:rPr>
+          <w:sz w:val="16"/>
+          <w:szCs w:val="16"/>
+        </w:rPr>
+        <w:t xml:space="preserve"> (ResortID,CabinNo,ContractorNo,DateTimeCleaned)</w:t>
+      </w:r>
+      <w:r>
+        <w:rPr>
+          <w:sz w:val="20"/>
+          <w:szCs w:val="20"/>
+          <w:lang w:bidi="ar-DZ"/>
+        </w:rPr>
+        <w:sym w:font="Wingdings" w:char="F0E0"/>
+      </w:r>
+      <w:r>
+        <w:rPr>
+          <w:sz w:val="20"/>
+          <w:szCs w:val="20"/>
+          <w:lang w:bidi="ar-DZ"/>
+        </w:rPr>
+        <w:t xml:space="preserve"> </w:t>
+      </w:r>
+      <w:r>
+        <w:t>ResortName</w:t>
+      </w:r>
+    </w:p>
+    <w:p>
+      <w:pPr>
+        <w:ind w:left="708"/>
+      </w:pPr>
+      <w:r>
+        <w:rPr>
+          <w:sz w:val="16"/>
+          <w:szCs w:val="16"/>
+        </w:rPr>
+        <w:t>(ResortID,CabinNo,ContractorNo,DateTimeCleaned)</w:t>
+      </w:r>
+      <w:r>
+        <w:t xml:space="preserve"> </w:t>
+      </w:r>
+      <w:r>
+        <w:rPr>
+          <w:sz w:val="20"/>
+          <w:szCs w:val="20"/>
+          <w:lang w:bidi="ar-DZ"/>
+        </w:rPr>
+        <w:sym w:font="Wingdings" w:char="F0E0"/>
+      </w:r>
+      <w:r>
+        <w:rPr>
+          <w:sz w:val="20"/>
+          <w:szCs w:val="20"/>
+          <w:lang w:bidi="ar-DZ"/>
+        </w:rPr>
+        <w:t xml:space="preserve"> </w:t>
+      </w:r>
+      <w:r>
+        <w:t>ResortAdress</w:t>
+      </w:r>
+    </w:p>
+    <w:p>
+      <w:pPr>
+        <w:ind w:left="708"/>
+      </w:pPr>
+      <w:r>
+        <w:rPr>
+          <w:sz w:val="16"/>
+          <w:szCs w:val="16"/>
+        </w:rPr>
+        <w:t>(ResortID,CabinNo,ContractorNo,DateTimeCleaned)</w:t>
+      </w:r>
+      <w:r>
+        <w:t xml:space="preserve"> </w:t>
+      </w:r>
+      <w:r>
+        <w:rPr>
+          <w:sz w:val="20"/>
+          <w:szCs w:val="20"/>
+          <w:lang w:bidi="ar-DZ"/>
+        </w:rPr>
+        <w:sym w:font="Wingdings" w:char="F0E0"/>
+      </w:r>
+      <w:r>
+        <w:rPr>
+          <w:sz w:val="20"/>
+          <w:szCs w:val="20"/>
+          <w:lang w:bidi="ar-DZ"/>
+        </w:rPr>
+        <w:t xml:space="preserve"> </w:t>
+      </w:r>
+      <w:r>
+        <w:t>StandardCabinCleaningTime</w:t>
+      </w:r>
+    </w:p>
+    <w:p>
+      <w:pPr>
+        <w:ind w:left="708"/>
+      </w:pPr>
+      <w:r>
+        <w:rPr>
+          <w:sz w:val="16"/>
+          <w:szCs w:val="16"/>
+        </w:rPr>
+        <w:t>(ResortID,CabinNo,ContractorNo,DateTimeCleaned)</w:t>
+      </w:r>
+      <w:r>
+        <w:t xml:space="preserve"> </w:t>
+      </w:r>
+      <w:r>
+        <w:rPr>
+          <w:sz w:val="20"/>
+          <w:szCs w:val="20"/>
+          <w:lang w:bidi="ar-DZ"/>
+        </w:rPr>
+        <w:sym w:font="Wingdings" w:char="F0E0"/>
+      </w:r>
+      <w:r>
+        <w:rPr>
+          <w:sz w:val="20"/>
+          <w:szCs w:val="20"/>
+          <w:lang w:bidi="ar-DZ"/>
+        </w:rPr>
+        <w:t xml:space="preserve"> </w:t>
+      </w:r>
+      <w:r>
+        <w:t>First</w:t>
+      </w:r>
+    </w:p>
+    <w:p>
+      <w:pPr>
+        <w:ind w:left="708"/>
+      </w:pPr>
+      <w:r>
+        <w:rPr>
+          <w:sz w:val="16"/>
+          <w:szCs w:val="16"/>
+        </w:rPr>
+        <w:t>(ResortID,CabinNo,ContractorNo,DateTimeCleaned)</w:t>
+      </w:r>
+      <w:r>
+        <w:t xml:space="preserve"> </w:t>
+      </w:r>
+      <w:r>
+        <w:rPr>
+          <w:sz w:val="20"/>
+          <w:szCs w:val="20"/>
+          <w:lang w:bidi="ar-DZ"/>
+        </w:rPr>
+        <w:sym w:font="Wingdings" w:char="F0E0"/>
+      </w:r>
+      <w:r>
+        <w:rPr>
+          <w:sz w:val="20"/>
+          <w:szCs w:val="20"/>
+          <w:lang w:bidi="ar-DZ"/>
+        </w:rPr>
+        <w:t xml:space="preserve"> </w:t>
+      </w:r>
+      <w:r>
+        <w:t>Last</w:t>
+      </w:r>
+    </w:p>
+    <w:p>
+      <w:pPr>
+        <w:ind w:left="708"/>
+      </w:pPr>
+      <w:r>
+        <w:rPr>
+          <w:sz w:val="16"/>
+          <w:szCs w:val="16"/>
+        </w:rPr>
+        <w:t>(ResortID,CabinNo,ContractorNo,DateTimeCleaned)</w:t>
+      </w:r>
+      <w:r>
+        <w:t xml:space="preserve"> </w:t>
+      </w:r>
+      <w:r>
+        <w:rPr>
+          <w:sz w:val="20"/>
+          <w:szCs w:val="20"/>
+          <w:lang w:bidi="ar-DZ"/>
+        </w:rPr>
+        <w:sym w:font="Wingdings" w:char="F0E0"/>
+      </w:r>
+      <w:r>
+        <w:rPr>
+          <w:sz w:val="20"/>
+          <w:szCs w:val="20"/>
+          <w:lang w:bidi="ar-DZ"/>
+        </w:rPr>
+        <w:t xml:space="preserve"> </w:t>
+      </w:r>
+      <w:r>
+        <w:t>ContractRate</w:t>
+      </w:r>
+    </w:p>
+    <w:p>
+      <w:pPr>
+        <w:ind w:left="708"/>
+      </w:pPr>
+      <w:r>
+        <w:rPr>
+          <w:sz w:val="16"/>
+          <w:szCs w:val="16"/>
+        </w:rPr>
+        <w:t>(ResortID,CabinNo,ContractorNo,DateTimeCleaned)</w:t>
+      </w:r>
+      <w:r>
+        <w:t xml:space="preserve"> </w:t>
+      </w:r>
+      <w:r>
+        <w:rPr>
+          <w:sz w:val="20"/>
+          <w:szCs w:val="20"/>
+          <w:lang w:bidi="ar-DZ"/>
+        </w:rPr>
+        <w:sym w:font="Wingdings" w:char="F0E0"/>
+      </w:r>
+      <w:r>
+        <w:rPr>
+          <w:sz w:val="20"/>
+          <w:szCs w:val="20"/>
+          <w:lang w:bidi="ar-DZ"/>
+        </w:rPr>
+        <w:t xml:space="preserve"> </w:t>
+      </w:r>
+      <w:r>
+        <w:t>ActualCabinCleaningTime</w:t>
+      </w:r>
+    </w:p>
+    <w:p>
+      <w:pPr>
+        <w:tabs>
+          <w:tab w:val="left" w:pos="550"/>
+          <w:tab w:val="left" w:pos="586"/>
+        </w:tabs>
+      </w:pPr>
+    </w:p>
+    <w:p>
+      <w:pPr>
+        <w:tabs>
+          <w:tab w:val="left" w:pos="550"/>
+          <w:tab w:val="left" w:pos="586"/>
+        </w:tabs>
+        <w:rPr>
+          <w:rFonts w:asciiTheme="minorHAnsi" w:hAnsiTheme="minorHAnsi" w:cstheme="minorHAnsi"/>
+        </w:rPr>
+      </w:pPr>
+      <w:r>
+        <w:rPr>
+          <w:rFonts w:asciiTheme="minorHAnsi" w:hAnsiTheme="minorHAnsi" w:cstheme="minorHAnsi"/>
+        </w:rPr>
+        <w:t>Table</w:t>
+      </w:r>
+      <w:r>
+        <w:rPr>
+          <w:rFonts w:asciiTheme="minorHAnsi" w:hAnsiTheme="minorHAnsi" w:cstheme="minorHAnsi"/>
+        </w:rPr>
+        <w:t xml:space="preserve"> </w:t>
+      </w:r>
+      <w:r>
+        <w:rPr>
+          <w:rFonts w:asciiTheme="minorHAnsi" w:hAnsiTheme="minorHAnsi" w:cstheme="minorHAnsi"/>
+        </w:rPr>
+        <w:t>ResortAdress</w:t>
+      </w:r>
+    </w:p>
+    <w:p>
+      <w:pPr>
+        <w:tabs>
+          <w:tab w:val="left" w:pos="550"/>
+          <w:tab w:val="left" w:pos="586"/>
+        </w:tabs>
+      </w:pPr>
+      <w:r>
+        <w:rPr>
+          <w:rFonts w:asciiTheme="minorHAnsi" w:hAnsiTheme="minorHAnsi" w:cstheme="minorHAnsi"/>
+        </w:rPr>
+        <w:tab/>
+        <w:t>Primary key :</w:t>
+      </w:r>
+      <w:r>
+        <w:rPr>
+          <w:rFonts w:asciiTheme="minorHAnsi" w:hAnsiTheme="minorHAnsi" w:cstheme="minorHAnsi"/>
+        </w:rPr>
+        <w:tab/>
+      </w:r>
+      <w:r>
+        <w:rPr>
+          <w:rFonts w:asciiTheme="minorHAnsi" w:hAnsiTheme="minorHAnsi" w:cstheme="minorHAnsi"/>
+        </w:rPr>
+        <w:tab/>
+        <w:t xml:space="preserve">  </w:t>
+      </w:r>
+      <w:r>
+        <w:t>ResortID</w:t>
+      </w:r>
+      <w:r>
+        <w:t xml:space="preserve"> </w:t>
+      </w:r>
+    </w:p>
+    <w:p>
+      <w:pPr>
+        <w:tabs>
+          <w:tab w:val="left" w:pos="550"/>
+          <w:tab w:val="left" w:pos="586"/>
+        </w:tabs>
+      </w:pPr>
+      <w:r>
+        <w:rPr>
+          <w:sz w:val="16"/>
+          <w:szCs w:val="16"/>
+        </w:rPr>
+        <w:t>(</w:t>
+      </w:r>
+      <w:r>
+        <w:t>ResortID</w:t>
+      </w:r>
+      <w:r>
+        <w:t xml:space="preserve">,Street,Town) </w:t>
+      </w:r>
+      <w:r>
+        <w:rPr>
+          <w:sz w:val="20"/>
+          <w:szCs w:val="20"/>
+          <w:lang w:bidi="ar-DZ"/>
+        </w:rPr>
+        <w:sym w:font="Wingdings" w:char="F0E0"/>
+      </w:r>
+      <w:r>
+        <w:rPr>
+          <w:sz w:val="20"/>
+          <w:szCs w:val="20"/>
+          <w:lang w:bidi="ar-DZ"/>
+        </w:rPr>
+        <w:t xml:space="preserve"> </w:t>
+      </w:r>
+      <w:r>
+        <w:t>PostalCode</w:t>
+      </w:r>
+    </w:p>
+    <w:p>
+      <w:pPr>
+        <w:tabs>
+          <w:tab w:val="left" w:pos="550"/>
+          <w:tab w:val="left" w:pos="586"/>
+        </w:tabs>
+      </w:pPr>
+      <w:r>
+        <w:rPr>
+          <w:sz w:val="16"/>
+          <w:szCs w:val="16"/>
+        </w:rPr>
+        <w:t>(</w:t>
+      </w:r>
+      <w:r>
+        <w:t>ResortID</w:t>
+      </w:r>
+      <w:r>
+        <w:t xml:space="preserve">,Street,Town) </w:t>
+      </w:r>
+      <w:r>
+        <w:rPr>
+          <w:sz w:val="20"/>
+          <w:szCs w:val="20"/>
+          <w:lang w:bidi="ar-DZ"/>
+        </w:rPr>
+        <w:sym w:font="Wingdings" w:char="F0E0"/>
+      </w:r>
+      <w:r>
+        <w:rPr>
+          <w:sz w:val="20"/>
+          <w:szCs w:val="20"/>
+          <w:lang w:bidi="ar-DZ"/>
+        </w:rPr>
+        <w:t xml:space="preserve"> </w:t>
+      </w:r>
+      <w:r>
+        <w:t>Street</w:t>
+      </w:r>
+    </w:p>
+    <w:p>
+      <w:pPr>
+        <w:tabs>
+          <w:tab w:val="left" w:pos="550"/>
+          <w:tab w:val="left" w:pos="586"/>
+        </w:tabs>
+      </w:pPr>
+      <w:r>
+        <w:rPr>
+          <w:sz w:val="16"/>
+          <w:szCs w:val="16"/>
+        </w:rPr>
+        <w:t>(</w:t>
+      </w:r>
+      <w:r>
+        <w:t>ResortID</w:t>
+      </w:r>
+      <w:r>
+        <w:t xml:space="preserve">,Street,Town) </w:t>
+      </w:r>
+      <w:r>
+        <w:rPr>
+          <w:sz w:val="20"/>
+          <w:szCs w:val="20"/>
+          <w:lang w:bidi="ar-DZ"/>
+        </w:rPr>
+        <w:sym w:font="Wingdings" w:char="F0E0"/>
+      </w:r>
+      <w:r>
+        <w:rPr>
+          <w:sz w:val="20"/>
+          <w:szCs w:val="20"/>
+          <w:lang w:bidi="ar-DZ"/>
+        </w:rPr>
+        <w:t xml:space="preserve"> </w:t>
+      </w:r>
+      <w:r>
+        <w:t>Town</w:t>
+      </w:r>
+    </w:p>
+    <w:p>
+      <w:pPr>
+        <w:tabs>
+          <w:tab w:val="left" w:pos="550"/>
+          <w:tab w:val="left" w:pos="586"/>
+        </w:tabs>
+      </w:pPr>
+    </w:p>
+    <w:p>
+      <w:pPr>
+        <w:tabs>
+          <w:tab w:val="left" w:pos="550"/>
+          <w:tab w:val="left" w:pos="586"/>
+        </w:tabs>
+      </w:pPr>
+      <w:r>
+        <w:rPr>
+          <w:noProof/>
+          <w:lang w:val="fr-FR"/>
+        </w:rPr>
+        <w:drawing>
+          <wp:inline distT="0" distB="0" distL="0" distR="0">
+            <wp:extent cx="5943600" cy="2778805"/>
+            <wp:effectExtent l="19050" t="0" r="0" b="0"/>
+            <wp:docPr id="53" name="Image 53"/>
+            <wp:cNvGraphicFramePr>
+              <a:graphicFrameLocks xmlns:a="http://schemas.openxmlformats.org/drawingml/2006/main" noChangeAspect="1"/>
+            </wp:cNvGraphicFramePr>
+            <a:graphic xmlns:a="http://schemas.openxmlformats.org/drawingml/2006/main">
+              <a:graphicData uri="http://schemas.openxmlformats.org/drawingml/2006/picture">
+                <pic:pic xmlns:pic="http://schemas.openxmlformats.org/drawingml/2006/picture">
+                  <pic:nvPicPr>
+                    <pic:cNvPr id="0" name="Picture 53"/>
+                    <pic:cNvPicPr>
+                      <a:picLocks noChangeAspect="1" noChangeArrowheads="1"/>
+                    </pic:cNvPicPr>
+                  </pic:nvPicPr>
+                  <pic:blipFill>
+                    <a:blip r:embed="rId13"/>
+                    <a:srcRect/>
+                    <a:stretch>
+                      <a:fillRect/>
+                    </a:stretch>
+                  </pic:blipFill>
+                  <pic:spPr bwMode="auto">
+                    <a:xfrm>
+                      <a:off x="0" y="0"/>
+                      <a:ext cx="5943600" cy="2778805"/>
+                    </a:xfrm>
+                    <a:prstGeom prst="rect">
+                      <a:avLst/>
+                    </a:prstGeom>
+                    <a:noFill/>
+                    <a:ln w="9525">
+                      <a:noFill/>
+                      <a:miter lim="800000"/>
+                      <a:headEnd/>
+                      <a:tailEnd/>
+                    </a:ln>
+                  </pic:spPr>
+                </pic:pic>
+              </a:graphicData>
+            </a:graphic>
+          </wp:inline>
+        </w:drawing>
+      </w:r>
+    </w:p>
+    <w:p>
+      <w:pPr>
+        <w:tabs>
+          <w:tab w:val="left" w:pos="550"/>
+          <w:tab w:val="left" w:pos="586"/>
+        </w:tabs>
+      </w:pPr>
+    </w:p>
+    <w:p>
+      <w:pPr>
+        <w:tabs>
+          <w:tab w:val="left" w:pos="550"/>
+          <w:tab w:val="left" w:pos="586"/>
+        </w:tabs>
+        <w:rPr>
+          <w:rFonts w:asciiTheme="minorHAnsi" w:hAnsiTheme="minorHAnsi" w:cstheme="minorHAnsi"/>
+        </w:rPr>
+      </w:pPr>
+      <w:r>
+        <w:rPr>
+          <w:rFonts w:asciiTheme="minorHAnsi" w:hAnsiTheme="minorHAnsi" w:cstheme="minorHAnsi"/>
+        </w:rPr>
+        <w:t>2NF</w:t>
+      </w:r>
+    </w:p>
+    <w:p>
+      <w:pPr>
+        <w:tabs>
+          <w:tab w:val="left" w:pos="550"/>
+          <w:tab w:val="left" w:pos="586"/>
+        </w:tabs>
+      </w:pPr>
+    </w:p>
+    <w:p>
+      <w:pPr>
+        <w:tabs>
+          <w:tab w:val="left" w:pos="550"/>
+          <w:tab w:val="left" w:pos="586"/>
+        </w:tabs>
+      </w:pPr>
+    </w:p>
+    <w:p>
+      <w:pPr>
+        <w:rPr>
+          <w:lang w:bidi="ar-DZ"/>
+        </w:rPr>
+      </w:pPr>
+      <w:r>
+        <w:rPr>
+          <w:lang w:bidi="ar-DZ"/>
+        </w:rPr>
+        <w:t>2NF</w:t>
+      </w:r>
+    </w:p>
+    <w:tbl>
+      <w:tblPr>
+        <w:tblStyle w:val="Grilledutableau"/>
+        <w:tblW w:w="0" w:type="auto"/>
+        <w:tblLayout w:type="fixed"/>
+        <w:tblLook w:val="04A0"/>
+      </w:tblPr>
+      <w:tblGrid>
+        <w:gridCol w:w="1668"/>
+        <w:gridCol w:w="1417"/>
+        <w:gridCol w:w="1332"/>
+        <w:gridCol w:w="1332"/>
+        <w:gridCol w:w="1188"/>
+      </w:tblGrid>
+      <w:tr>
+        <w:tc>
+          <w:tcPr>
+            <w:tcW w:w="1668" w:type="dxa"/>
+          </w:tcPr>
+          <w:p>
+            <w:pPr>
+              <w:rPr>
+                <w:lang w:bidi="ar-DZ"/>
+              </w:rPr>
+            </w:pPr>
+          </w:p>
+        </w:tc>
+        <w:tc>
+          <w:tcPr>
+            <w:tcW w:w="1417" w:type="dxa"/>
+          </w:tcPr>
+          <w:p>
+            <w:pPr>
+              <w:rPr>
+                <w:b/>
+                <w:bCs/>
+                <w:sz w:val="16"/>
+                <w:szCs w:val="16"/>
+              </w:rPr>
+            </w:pPr>
+            <w:r>
+              <w:rPr>
+                <w:b/>
+                <w:bCs/>
+                <w:sz w:val="16"/>
+                <w:szCs w:val="16"/>
+              </w:rPr>
+              <w:t>ContractorNo</w:t>
+            </w:r>
+          </w:p>
+          <w:p>
+            <w:pPr>
+              <w:rPr>
+                <w:b/>
+                <w:bCs/>
+                <w:sz w:val="16"/>
+                <w:szCs w:val="16"/>
+                <w:lang w:bidi="ar-DZ"/>
+              </w:rPr>
+            </w:pPr>
+            <w:r>
+              <w:rPr>
+                <w:b/>
+                <w:bCs/>
+                <w:sz w:val="16"/>
+                <w:szCs w:val="16"/>
+                <w:lang w:bidi="ar-DZ"/>
+              </w:rPr>
+              <w:t>Start Date</w:t>
+            </w:r>
+          </w:p>
+        </w:tc>
+        <w:tc>
+          <w:tcPr>
+            <w:tcW w:w="1332" w:type="dxa"/>
+            <w:tcBorders>
+              <w:right w:val="single" w:sz="4" w:space="0" w:color="auto"/>
+            </w:tcBorders>
+          </w:tcPr>
+          <w:p>
+            <w:pPr>
+              <w:rPr>
+                <w:b/>
+                <w:bCs/>
+                <w:sz w:val="16"/>
+                <w:szCs w:val="16"/>
+                <w:shd w:val="clear" w:color="auto" w:fill="FFFFFF"/>
+              </w:rPr>
+            </w:pPr>
+            <w:r>
+              <w:rPr>
+                <w:b/>
+                <w:bCs/>
+                <w:sz w:val="16"/>
+                <w:szCs w:val="16"/>
+                <w:shd w:val="clear" w:color="auto" w:fill="FFFFFF"/>
+              </w:rPr>
+              <w:t>First Name</w:t>
+            </w:r>
+          </w:p>
+          <w:p>
+            <w:pPr>
+              <w:rPr>
+                <w:b/>
+                <w:bCs/>
+                <w:sz w:val="16"/>
+                <w:szCs w:val="16"/>
+                <w:shd w:val="clear" w:color="auto" w:fill="FFFFFF"/>
+              </w:rPr>
+            </w:pPr>
+            <w:r>
+              <w:rPr>
+                <w:b/>
+                <w:bCs/>
+                <w:sz w:val="16"/>
+                <w:szCs w:val="16"/>
+                <w:shd w:val="clear" w:color="auto" w:fill="FFFFFF"/>
+              </w:rPr>
+              <w:t>Last Name</w:t>
+            </w:r>
+          </w:p>
+          <w:p>
+            <w:pPr>
+              <w:rPr>
+                <w:b/>
+                <w:bCs/>
+                <w:sz w:val="16"/>
+                <w:szCs w:val="16"/>
+                <w:shd w:val="clear" w:color="auto" w:fill="FFFFFF"/>
+              </w:rPr>
+            </w:pPr>
+            <w:r>
+              <w:rPr>
+                <w:b/>
+                <w:bCs/>
+                <w:sz w:val="16"/>
+                <w:szCs w:val="16"/>
+                <w:shd w:val="clear" w:color="auto" w:fill="FFFFFF"/>
+              </w:rPr>
+              <w:t>Phone</w:t>
+            </w:r>
+          </w:p>
+          <w:p>
+            <w:pPr>
+              <w:rPr>
+                <w:lang w:bidi="ar-DZ"/>
+              </w:rPr>
+            </w:pPr>
+          </w:p>
+        </w:tc>
+        <w:tc>
+          <w:tcPr>
+            <w:tcW w:w="1332" w:type="dxa"/>
+            <w:tcBorders>
+              <w:left w:val="single" w:sz="4" w:space="0" w:color="auto"/>
+              <w:right w:val="single" w:sz="4" w:space="0" w:color="auto"/>
+            </w:tcBorders>
+          </w:tcPr>
+          <w:p>
+            <w:pPr>
+              <w:rPr>
+                <w:b/>
+                <w:bCs/>
+                <w:sz w:val="16"/>
+                <w:szCs w:val="16"/>
+                <w:shd w:val="clear" w:color="auto" w:fill="FFFFFF"/>
+              </w:rPr>
+            </w:pPr>
+            <w:r>
+              <w:rPr>
+                <w:b/>
+                <w:bCs/>
+                <w:sz w:val="16"/>
+                <w:szCs w:val="16"/>
+                <w:shd w:val="clear" w:color="auto" w:fill="FFFFFF"/>
+              </w:rPr>
+              <w:t>Contract</w:t>
+            </w:r>
+          </w:p>
+          <w:p>
+            <w:pPr>
+              <w:rPr>
+                <w:lang w:bidi="ar-DZ"/>
+              </w:rPr>
+            </w:pPr>
+            <w:r>
+              <w:rPr>
+                <w:b/>
+                <w:bCs/>
+                <w:sz w:val="16"/>
+                <w:szCs w:val="16"/>
+                <w:shd w:val="clear" w:color="auto" w:fill="FFFFFF"/>
+              </w:rPr>
+              <w:t>Rate</w:t>
+            </w:r>
+          </w:p>
+        </w:tc>
+        <w:tc>
+          <w:tcPr>
+            <w:tcW w:w="1188" w:type="dxa"/>
+            <w:tcBorders>
+              <w:left w:val="single" w:sz="4" w:space="0" w:color="auto"/>
+              <w:right w:val="single" w:sz="4" w:space="0" w:color="auto"/>
+            </w:tcBorders>
+          </w:tcPr>
+          <w:p>
+            <w:pPr>
+              <w:rPr>
+                <w:lang w:bidi="ar-DZ"/>
+              </w:rPr>
+            </w:pPr>
+            <w:r>
+              <w:rPr>
+                <w:b/>
+                <w:bCs/>
+                <w:sz w:val="16"/>
+                <w:szCs w:val="16"/>
+                <w:shd w:val="clear" w:color="auto" w:fill="FFFFFF"/>
+              </w:rPr>
+              <w:t>Contract Type</w:t>
+            </w:r>
+          </w:p>
+        </w:tc>
+      </w:tr>
+      <w:tr>
+        <w:tc>
+          <w:tcPr>
+            <w:tcW w:w="1668" w:type="dxa"/>
+          </w:tcPr>
+          <w:p>
+            <w:pPr>
+              <w:rPr>
+                <w:sz w:val="16"/>
+                <w:szCs w:val="16"/>
+              </w:rPr>
+            </w:pPr>
+            <w:r>
+              <w:rPr>
+                <w:sz w:val="16"/>
+                <w:szCs w:val="16"/>
+              </w:rPr>
+              <w:t>Partial</w:t>
+            </w:r>
+          </w:p>
+          <w:p>
+            <w:pPr>
+              <w:rPr>
+                <w:sz w:val="16"/>
+                <w:szCs w:val="16"/>
+                <w:lang w:bidi="ar-DZ"/>
+              </w:rPr>
+            </w:pPr>
+            <w:r>
+              <w:rPr>
+                <w:sz w:val="16"/>
+                <w:szCs w:val="16"/>
+              </w:rPr>
+              <w:t>dependencies</w:t>
+            </w:r>
+          </w:p>
+        </w:tc>
+        <w:tc>
+          <w:tcPr>
+            <w:tcW w:w="1417" w:type="dxa"/>
+          </w:tcPr>
+          <w:p>
+            <w:pPr>
+              <w:rPr>
+                <w:sz w:val="16"/>
+                <w:szCs w:val="16"/>
+                <w:lang w:bidi="ar-DZ"/>
+              </w:rPr>
+            </w:pPr>
+            <w:r>
+              <w:rPr>
+                <w:sz w:val="16"/>
+                <w:szCs w:val="16"/>
+                <w:lang w:bidi="ar-DZ"/>
+              </w:rPr>
+              <w:t>Primary key has no other determinant</w:t>
+            </w:r>
+          </w:p>
+        </w:tc>
+        <w:tc>
+          <w:tcPr>
+            <w:tcW w:w="1332" w:type="dxa"/>
+            <w:tcBorders>
+              <w:right w:val="single" w:sz="4" w:space="0" w:color="auto"/>
+            </w:tcBorders>
+            <w:shd w:val="clear" w:color="auto" w:fill="E36C0A" w:themeFill="accent6" w:themeFillShade="BF"/>
+          </w:tcPr>
+          <w:p>
+            <w:pPr>
+              <w:rPr>
+                <w:b/>
+                <w:bCs/>
+                <w:color w:val="FFFFFF" w:themeColor="background1"/>
+                <w:sz w:val="16"/>
+                <w:szCs w:val="16"/>
+                <w:lang w:bidi="ar-DZ"/>
+              </w:rPr>
+            </w:pPr>
+            <w:r>
+              <w:rPr>
+                <w:b/>
+                <w:bCs/>
+                <w:color w:val="FFFFFF" w:themeColor="background1"/>
+                <w:sz w:val="16"/>
+                <w:szCs w:val="16"/>
+                <w:lang w:bidi="ar-DZ"/>
+              </w:rPr>
+              <w:t>Depends on Contractor</w:t>
+            </w:r>
+          </w:p>
+          <w:p>
+            <w:pPr>
+              <w:rPr>
+                <w:b/>
+                <w:bCs/>
+                <w:color w:val="FFFFFF" w:themeColor="background1"/>
+                <w:sz w:val="16"/>
+                <w:szCs w:val="16"/>
+                <w:lang w:bidi="ar-DZ"/>
+              </w:rPr>
+            </w:pPr>
+            <w:r>
+              <w:rPr>
+                <w:b/>
+                <w:bCs/>
+                <w:color w:val="FFFFFF" w:themeColor="background1"/>
+                <w:sz w:val="16"/>
+                <w:szCs w:val="16"/>
+                <w:lang w:bidi="ar-DZ"/>
+              </w:rPr>
+              <w:t>NO</w:t>
+            </w:r>
+          </w:p>
+        </w:tc>
+        <w:tc>
+          <w:tcPr>
+            <w:tcW w:w="1332" w:type="dxa"/>
+            <w:tcBorders>
+              <w:right w:val="single" w:sz="4" w:space="0" w:color="auto"/>
+            </w:tcBorders>
+            <w:shd w:val="clear" w:color="auto" w:fill="auto"/>
+          </w:tcPr>
+          <w:p>
+            <w:pPr>
+              <w:rPr>
+                <w:color w:val="auto"/>
+                <w:sz w:val="16"/>
+                <w:szCs w:val="16"/>
+                <w:lang w:bidi="ar-DZ"/>
+              </w:rPr>
+            </w:pPr>
+            <w:r>
+              <w:rPr>
+                <w:color w:val="auto"/>
+                <w:sz w:val="16"/>
+                <w:szCs w:val="16"/>
+                <w:lang w:bidi="ar-DZ"/>
+              </w:rPr>
+              <w:t>Contract Type</w:t>
+            </w:r>
+          </w:p>
+        </w:tc>
+        <w:tc>
+          <w:tcPr>
+            <w:tcW w:w="1188" w:type="dxa"/>
+            <w:tcBorders>
+              <w:left w:val="single" w:sz="4" w:space="0" w:color="auto"/>
+              <w:right w:val="single" w:sz="4" w:space="0" w:color="auto"/>
+            </w:tcBorders>
+          </w:tcPr>
+          <w:p>
+            <w:pPr>
+              <w:rPr>
+                <w:sz w:val="20"/>
+                <w:szCs w:val="20"/>
+                <w:lang w:bidi="ar-DZ"/>
+              </w:rPr>
+            </w:pPr>
+            <w:r>
+              <w:rPr>
+                <w:sz w:val="20"/>
+                <w:szCs w:val="20"/>
+                <w:lang w:bidi="ar-DZ"/>
+              </w:rPr>
+              <w:t>Depends on PK</w:t>
+            </w:r>
+          </w:p>
+        </w:tc>
+      </w:tr>
+      <w:tr>
+        <w:tc>
+          <w:tcPr>
+            <w:tcW w:w="1668" w:type="dxa"/>
+          </w:tcPr>
+          <w:p>
+            <w:pPr>
+              <w:rPr>
+                <w:sz w:val="16"/>
+                <w:szCs w:val="16"/>
+              </w:rPr>
+            </w:pPr>
+            <w:r>
+              <w:rPr>
+                <w:sz w:val="16"/>
+                <w:szCs w:val="16"/>
+              </w:rPr>
+              <w:t>Dependecies</w:t>
+            </w:r>
+          </w:p>
+          <w:p>
+            <w:pPr>
+              <w:rPr>
+                <w:sz w:val="16"/>
+                <w:szCs w:val="16"/>
+                <w:lang w:bidi="ar-DZ"/>
+              </w:rPr>
+            </w:pPr>
+          </w:p>
+        </w:tc>
+        <w:tc>
+          <w:tcPr>
+            <w:tcW w:w="1417" w:type="dxa"/>
+          </w:tcPr>
+          <w:p>
+            <w:pPr>
+              <w:rPr>
+                <w:sz w:val="16"/>
+                <w:szCs w:val="16"/>
+              </w:rPr>
+            </w:pPr>
+          </w:p>
+          <w:p>
+            <w:pPr>
+              <w:rPr>
+                <w:sz w:val="16"/>
+                <w:szCs w:val="16"/>
+              </w:rPr>
+            </w:pPr>
+          </w:p>
+          <w:p>
+            <w:pPr>
+              <w:rPr>
+                <w:sz w:val="16"/>
+                <w:szCs w:val="16"/>
+                <w:lang w:bidi="ar-DZ"/>
+              </w:rPr>
+            </w:pPr>
+            <w:r>
+              <w:rPr>
+                <w:sz w:val="16"/>
+                <w:szCs w:val="16"/>
+              </w:rPr>
+              <w:t xml:space="preserve">     /  </w:t>
+            </w:r>
+          </w:p>
+        </w:tc>
+        <w:tc>
+          <w:tcPr>
+            <w:tcW w:w="1332" w:type="dxa"/>
+            <w:shd w:val="clear" w:color="auto" w:fill="E36C0A" w:themeFill="accent6" w:themeFillShade="BF"/>
+          </w:tcPr>
+          <w:p>
+            <w:pPr>
+              <w:rPr>
+                <w:b/>
+                <w:bCs/>
+                <w:color w:val="FFFFFF" w:themeColor="background1"/>
+                <w:sz w:val="16"/>
+                <w:szCs w:val="16"/>
+                <w:lang w:bidi="ar-DZ"/>
+              </w:rPr>
+            </w:pPr>
+            <w:r>
+              <w:rPr>
+                <w:b/>
+                <w:bCs/>
+                <w:color w:val="FFFFFF" w:themeColor="background1"/>
+                <w:sz w:val="16"/>
+                <w:szCs w:val="16"/>
+                <w:lang w:bidi="ar-DZ"/>
+              </w:rPr>
+              <w:t>Contractor</w:t>
+            </w:r>
+          </w:p>
+          <w:p>
+            <w:pPr>
+              <w:rPr>
+                <w:b/>
+                <w:bCs/>
+                <w:color w:val="FFFFFF" w:themeColor="background1"/>
+                <w:sz w:val="16"/>
+                <w:szCs w:val="16"/>
+                <w:lang w:bidi="ar-DZ"/>
+              </w:rPr>
+            </w:pPr>
+            <w:r>
+              <w:rPr>
+                <w:b/>
+                <w:bCs/>
+                <w:color w:val="FFFFFF" w:themeColor="background1"/>
+                <w:sz w:val="16"/>
+                <w:szCs w:val="16"/>
+                <w:lang w:bidi="ar-DZ"/>
+              </w:rPr>
+              <w:t xml:space="preserve">No </w:t>
+            </w:r>
+            <w:r>
+              <w:rPr>
+                <w:b/>
+                <w:bCs/>
+                <w:color w:val="FFFFFF" w:themeColor="background1"/>
+                <w:sz w:val="16"/>
+                <w:szCs w:val="16"/>
+                <w:lang w:bidi="ar-DZ"/>
+              </w:rPr>
+              <w:sym w:font="Wingdings" w:char="F0E0"/>
+            </w:r>
+            <w:r>
+              <w:rPr>
+                <w:b/>
+                <w:bCs/>
+                <w:color w:val="FFFFFF" w:themeColor="background1"/>
+                <w:sz w:val="16"/>
+                <w:szCs w:val="16"/>
+                <w:lang w:bidi="ar-DZ"/>
+              </w:rPr>
+              <w:t xml:space="preserve"> First</w:t>
+            </w:r>
+            <w:r>
+              <w:rPr>
+                <w:b/>
+                <w:bCs/>
+                <w:color w:val="FFFFFF" w:themeColor="background1"/>
+                <w:sz w:val="16"/>
+                <w:szCs w:val="16"/>
+                <w:lang w:bidi="ar-DZ"/>
+              </w:rPr>
+              <w:t>/Last/phone</w:t>
+            </w:r>
+            <w:r>
+              <w:rPr>
+                <w:b/>
+                <w:bCs/>
+                <w:color w:val="FFFFFF" w:themeColor="background1"/>
+                <w:sz w:val="16"/>
+                <w:szCs w:val="16"/>
+                <w:lang w:bidi="ar-DZ"/>
+              </w:rPr>
+              <w:t xml:space="preserve"> </w:t>
+            </w:r>
+          </w:p>
+          <w:p>
+            <w:pPr>
+              <w:rPr>
+                <w:b/>
+                <w:bCs/>
+                <w:color w:val="FFFFFF" w:themeColor="background1"/>
+                <w:sz w:val="16"/>
+                <w:szCs w:val="16"/>
+                <w:lang w:bidi="ar-DZ"/>
+              </w:rPr>
+            </w:pPr>
+          </w:p>
+        </w:tc>
+        <w:tc>
+          <w:tcPr>
+            <w:tcW w:w="1332" w:type="dxa"/>
+            <w:shd w:val="clear" w:color="auto" w:fill="auto"/>
+          </w:tcPr>
+          <w:p>
+            <w:pPr>
+              <w:rPr>
+                <w:b/>
+                <w:bCs/>
+                <w:color w:val="auto"/>
+                <w:sz w:val="16"/>
+                <w:szCs w:val="16"/>
+                <w:lang w:bidi="ar-DZ"/>
+              </w:rPr>
+            </w:pPr>
+            <w:r>
+              <w:rPr>
+                <w:b/>
+                <w:bCs/>
+                <w:color w:val="auto"/>
+                <w:sz w:val="16"/>
+                <w:szCs w:val="16"/>
+                <w:lang w:bidi="ar-DZ"/>
+              </w:rPr>
+              <w:lastRenderedPageBreak/>
+              <w:t>PK</w:t>
+            </w:r>
+            <w:r>
+              <w:rPr>
+                <w:b/>
+                <w:bCs/>
+                <w:color w:val="auto"/>
+                <w:sz w:val="16"/>
+                <w:szCs w:val="16"/>
+                <w:lang w:bidi="ar-DZ"/>
+              </w:rPr>
+              <w:t xml:space="preserve"> </w:t>
+            </w:r>
+            <w:r>
+              <w:rPr>
+                <w:b/>
+                <w:bCs/>
+                <w:color w:val="auto"/>
+                <w:sz w:val="16"/>
+                <w:szCs w:val="16"/>
+                <w:lang w:bidi="ar-DZ"/>
+              </w:rPr>
+              <w:sym w:font="Wingdings" w:char="F0E0"/>
+            </w:r>
+            <w:r>
+              <w:rPr>
+                <w:b/>
+                <w:bCs/>
+                <w:color w:val="auto"/>
+                <w:sz w:val="16"/>
+                <w:szCs w:val="16"/>
+                <w:lang w:bidi="ar-DZ"/>
+              </w:rPr>
+              <w:t xml:space="preserve">  Contract</w:t>
+            </w:r>
+          </w:p>
+          <w:p>
+            <w:pPr>
+              <w:rPr>
+                <w:b/>
+                <w:bCs/>
+                <w:color w:val="auto"/>
+                <w:sz w:val="16"/>
+                <w:szCs w:val="16"/>
+                <w:lang w:bidi="ar-DZ"/>
+              </w:rPr>
+            </w:pPr>
+            <w:r>
+              <w:rPr>
+                <w:b/>
+                <w:bCs/>
+                <w:color w:val="auto"/>
+                <w:sz w:val="16"/>
+                <w:szCs w:val="16"/>
+                <w:lang w:bidi="ar-DZ"/>
+              </w:rPr>
+              <w:t>Rate</w:t>
+            </w:r>
+          </w:p>
+          <w:p>
+            <w:pPr>
+              <w:rPr>
+                <w:b/>
+                <w:bCs/>
+                <w:color w:val="auto"/>
+                <w:sz w:val="16"/>
+                <w:szCs w:val="16"/>
+                <w:lang w:bidi="ar-DZ"/>
+              </w:rPr>
+            </w:pPr>
+          </w:p>
+        </w:tc>
+        <w:tc>
+          <w:tcPr>
+            <w:tcW w:w="1188" w:type="dxa"/>
+            <w:tcBorders>
+              <w:right w:val="single" w:sz="4" w:space="0" w:color="auto"/>
+            </w:tcBorders>
+          </w:tcPr>
+          <w:p>
+            <w:pPr>
+              <w:rPr>
+                <w:sz w:val="16"/>
+                <w:szCs w:val="16"/>
+                <w:lang w:bidi="ar-DZ"/>
+              </w:rPr>
+            </w:pPr>
+            <w:r>
+              <w:rPr>
+                <w:sz w:val="16"/>
+                <w:szCs w:val="16"/>
+                <w:lang w:bidi="ar-DZ"/>
+              </w:rPr>
+              <w:t>PK</w:t>
+            </w:r>
+            <w:r>
+              <w:rPr>
+                <w:b/>
+                <w:bCs/>
+                <w:sz w:val="16"/>
+                <w:szCs w:val="16"/>
+                <w:shd w:val="clear" w:color="auto" w:fill="FFFFFF"/>
+              </w:rPr>
+              <w:t xml:space="preserve"> </w:t>
+            </w:r>
+            <w:r>
+              <w:rPr>
+                <w:sz w:val="16"/>
+                <w:szCs w:val="16"/>
+                <w:lang w:bidi="ar-DZ"/>
+              </w:rPr>
+              <w:t xml:space="preserve"> </w:t>
+            </w:r>
+            <w:r>
+              <w:rPr>
+                <w:sz w:val="16"/>
+                <w:szCs w:val="16"/>
+                <w:lang w:bidi="ar-DZ"/>
+              </w:rPr>
+              <w:sym w:font="Wingdings" w:char="F0E0"/>
+            </w:r>
+            <w:r>
+              <w:rPr>
+                <w:sz w:val="16"/>
+                <w:szCs w:val="16"/>
+                <w:lang w:bidi="ar-DZ"/>
+              </w:rPr>
+              <w:t xml:space="preserve"> </w:t>
+            </w:r>
+            <w:r>
+              <w:rPr>
+                <w:b/>
+                <w:bCs/>
+                <w:sz w:val="16"/>
+                <w:szCs w:val="16"/>
+                <w:shd w:val="clear" w:color="auto" w:fill="FFFFFF"/>
+              </w:rPr>
+              <w:t xml:space="preserve"> Contract type</w:t>
+            </w:r>
+            <w:r>
+              <w:rPr>
+                <w:sz w:val="16"/>
+                <w:szCs w:val="16"/>
+                <w:lang w:bidi="ar-DZ"/>
+              </w:rPr>
+              <w:t xml:space="preserve"> </w:t>
+            </w:r>
+          </w:p>
+        </w:tc>
+      </w:tr>
+      <w:tr>
+        <w:tc>
+          <w:tcPr>
+            <w:tcW w:w="1668" w:type="dxa"/>
+          </w:tcPr>
+          <w:p>
+            <w:pPr>
+              <w:rPr>
+                <w:sz w:val="16"/>
+                <w:szCs w:val="16"/>
+              </w:rPr>
+            </w:pPr>
+            <w:r>
+              <w:rPr>
+                <w:sz w:val="16"/>
+                <w:szCs w:val="16"/>
+              </w:rPr>
+              <w:lastRenderedPageBreak/>
+              <w:t>Determinant</w:t>
+            </w:r>
+          </w:p>
+        </w:tc>
+        <w:tc>
+          <w:tcPr>
+            <w:tcW w:w="1417" w:type="dxa"/>
+          </w:tcPr>
+          <w:p>
+            <w:pPr>
+              <w:jc w:val="center"/>
+              <w:rPr>
+                <w:sz w:val="20"/>
+                <w:szCs w:val="20"/>
+              </w:rPr>
+            </w:pPr>
+            <w:r>
+              <w:rPr>
+                <w:sz w:val="20"/>
+                <w:szCs w:val="20"/>
+              </w:rPr>
+              <w:t>NA</w:t>
+            </w:r>
+          </w:p>
+        </w:tc>
+        <w:tc>
+          <w:tcPr>
+            <w:tcW w:w="1332" w:type="dxa"/>
+            <w:shd w:val="clear" w:color="auto" w:fill="E36C0A" w:themeFill="accent6" w:themeFillShade="BF"/>
+          </w:tcPr>
+          <w:p>
+            <w:pPr>
+              <w:rPr>
+                <w:color w:val="FFFFFF" w:themeColor="background1"/>
+                <w:sz w:val="16"/>
+                <w:szCs w:val="16"/>
+                <w:lang w:bidi="ar-DZ"/>
+              </w:rPr>
+            </w:pPr>
+            <w:r>
+              <w:rPr>
+                <w:color w:val="FFFFFF" w:themeColor="background1"/>
+                <w:sz w:val="16"/>
+                <w:szCs w:val="16"/>
+                <w:lang w:bidi="ar-DZ"/>
+              </w:rPr>
+              <w:t>Contractor</w:t>
+            </w:r>
+          </w:p>
+          <w:p>
+            <w:pPr>
+              <w:rPr>
+                <w:color w:val="FFFFFF" w:themeColor="background1"/>
+                <w:sz w:val="16"/>
+                <w:szCs w:val="16"/>
+                <w:lang w:bidi="ar-DZ"/>
+              </w:rPr>
+            </w:pPr>
+            <w:r>
+              <w:rPr>
+                <w:color w:val="FFFFFF" w:themeColor="background1"/>
+                <w:sz w:val="16"/>
+                <w:szCs w:val="16"/>
+                <w:lang w:bidi="ar-DZ"/>
+              </w:rPr>
+              <w:t>No</w:t>
+            </w:r>
+          </w:p>
+        </w:tc>
+        <w:tc>
+          <w:tcPr>
+            <w:tcW w:w="1332" w:type="dxa"/>
+            <w:shd w:val="clear" w:color="auto" w:fill="auto"/>
+          </w:tcPr>
+          <w:p>
+            <w:pPr>
+              <w:rPr>
+                <w:color w:val="auto"/>
+                <w:sz w:val="16"/>
+                <w:szCs w:val="16"/>
+                <w:lang w:bidi="ar-DZ"/>
+              </w:rPr>
+            </w:pPr>
+            <w:r>
+              <w:rPr>
+                <w:color w:val="auto"/>
+                <w:sz w:val="16"/>
+                <w:szCs w:val="16"/>
+                <w:lang w:bidi="ar-DZ"/>
+              </w:rPr>
+              <w:t>PK</w:t>
+            </w:r>
+          </w:p>
+        </w:tc>
+        <w:tc>
+          <w:tcPr>
+            <w:tcW w:w="1188" w:type="dxa"/>
+            <w:tcBorders>
+              <w:right w:val="single" w:sz="4" w:space="0" w:color="auto"/>
+            </w:tcBorders>
+          </w:tcPr>
+          <w:p>
+            <w:pPr>
+              <w:rPr>
+                <w:sz w:val="20"/>
+                <w:szCs w:val="20"/>
+                <w:lang w:bidi="ar-DZ"/>
+              </w:rPr>
+            </w:pPr>
+            <w:r>
+              <w:rPr>
+                <w:sz w:val="20"/>
+                <w:szCs w:val="20"/>
+                <w:lang w:bidi="ar-DZ"/>
+              </w:rPr>
+              <w:t>PK</w:t>
+            </w:r>
+          </w:p>
+        </w:tc>
+      </w:tr>
+      <w:tr>
+        <w:tc>
+          <w:tcPr>
+            <w:tcW w:w="1668" w:type="dxa"/>
+          </w:tcPr>
+          <w:p>
+            <w:pPr>
+              <w:rPr>
+                <w:sz w:val="16"/>
+                <w:szCs w:val="16"/>
+              </w:rPr>
+            </w:pPr>
+            <w:r>
+              <w:rPr>
+                <w:sz w:val="16"/>
+                <w:szCs w:val="16"/>
+              </w:rPr>
+              <w:t>Type of determinant</w:t>
+            </w:r>
+          </w:p>
+        </w:tc>
+        <w:tc>
+          <w:tcPr>
+            <w:tcW w:w="1417" w:type="dxa"/>
+          </w:tcPr>
+          <w:p>
+            <w:pPr>
+              <w:jc w:val="center"/>
+              <w:rPr>
+                <w:sz w:val="20"/>
+                <w:szCs w:val="20"/>
+              </w:rPr>
+            </w:pPr>
+            <w:r>
+              <w:rPr>
+                <w:sz w:val="20"/>
+                <w:szCs w:val="20"/>
+              </w:rPr>
+              <w:t>NA</w:t>
+            </w:r>
+          </w:p>
+        </w:tc>
+        <w:tc>
+          <w:tcPr>
+            <w:tcW w:w="1332" w:type="dxa"/>
+            <w:shd w:val="clear" w:color="auto" w:fill="E36C0A" w:themeFill="accent6" w:themeFillShade="BF"/>
+          </w:tcPr>
+          <w:p>
+            <w:pPr>
+              <w:rPr>
+                <w:color w:val="FFFFFF" w:themeColor="background1"/>
+                <w:sz w:val="16"/>
+                <w:szCs w:val="16"/>
+                <w:lang w:bidi="ar-DZ"/>
+              </w:rPr>
+            </w:pPr>
+            <w:r>
+              <w:rPr>
+                <w:color w:val="FFFFFF" w:themeColor="background1"/>
+                <w:sz w:val="16"/>
+                <w:szCs w:val="16"/>
+                <w:lang w:bidi="ar-DZ"/>
+              </w:rPr>
+              <w:t>Partial</w:t>
+            </w:r>
+          </w:p>
+          <w:p>
+            <w:pPr>
+              <w:rPr>
+                <w:color w:val="FFFFFF" w:themeColor="background1"/>
+                <w:sz w:val="16"/>
+                <w:szCs w:val="16"/>
+                <w:lang w:bidi="ar-DZ"/>
+              </w:rPr>
+            </w:pPr>
+            <w:r>
+              <w:rPr>
+                <w:color w:val="FFFFFF" w:themeColor="background1"/>
+                <w:sz w:val="16"/>
+                <w:szCs w:val="16"/>
+                <w:lang w:bidi="ar-DZ"/>
+              </w:rPr>
+              <w:t>Key attribute</w:t>
+            </w:r>
+          </w:p>
+        </w:tc>
+        <w:tc>
+          <w:tcPr>
+            <w:tcW w:w="1332" w:type="dxa"/>
+            <w:shd w:val="clear" w:color="auto" w:fill="auto"/>
+          </w:tcPr>
+          <w:p>
+            <w:pPr>
+              <w:rPr>
+                <w:color w:val="auto"/>
+                <w:sz w:val="16"/>
+                <w:szCs w:val="16"/>
+                <w:lang w:bidi="ar-DZ"/>
+              </w:rPr>
+            </w:pPr>
+            <w:r>
+              <w:rPr>
+                <w:color w:val="auto"/>
+                <w:sz w:val="16"/>
+                <w:szCs w:val="16"/>
+                <w:lang w:bidi="ar-DZ"/>
+              </w:rPr>
+              <w:t>Key a/ttribute</w:t>
+            </w:r>
+          </w:p>
+        </w:tc>
+        <w:tc>
+          <w:tcPr>
+            <w:tcW w:w="1188" w:type="dxa"/>
+            <w:tcBorders>
+              <w:right w:val="single" w:sz="4" w:space="0" w:color="auto"/>
+            </w:tcBorders>
+          </w:tcPr>
+          <w:p>
+            <w:pPr>
+              <w:rPr>
+                <w:sz w:val="16"/>
+                <w:szCs w:val="16"/>
+                <w:lang w:bidi="ar-DZ"/>
+              </w:rPr>
+            </w:pPr>
+            <w:r>
+              <w:rPr>
+                <w:sz w:val="16"/>
+                <w:szCs w:val="16"/>
+                <w:lang w:bidi="ar-DZ"/>
+              </w:rPr>
+              <w:t>Key attribute</w:t>
+            </w:r>
+          </w:p>
+        </w:tc>
+      </w:tr>
+    </w:tbl>
+    <w:p>
+      <w:pPr>
+        <w:rPr>
+          <w:rFonts w:asciiTheme="minorHAnsi" w:hAnsiTheme="minorHAnsi" w:cstheme="minorHAnsi"/>
+          <w:lang w:bidi="ar-DZ"/>
+        </w:rPr>
+      </w:pPr>
+      <w:r>
+        <w:rPr>
+          <w:rFonts w:asciiTheme="minorHAnsi" w:hAnsiTheme="minorHAnsi" w:cstheme="minorHAnsi"/>
+          <w:lang w:bidi="ar-DZ"/>
+        </w:rPr>
+        <w:t xml:space="preserve"> </w:t>
+      </w:r>
+      <w:r>
+        <w:rPr>
+          <w:rFonts w:asciiTheme="minorHAnsi" w:hAnsiTheme="minorHAnsi" w:cstheme="minorHAnsi"/>
+          <w:lang w:bidi="ar-DZ"/>
+        </w:rPr>
+        <w:t xml:space="preserve">There is attributes with </w:t>
+      </w:r>
+      <w:r>
+        <w:rPr>
+          <w:rFonts w:asciiTheme="minorHAnsi" w:hAnsiTheme="minorHAnsi" w:cstheme="minorHAnsi"/>
+          <w:lang w:bidi="ar-DZ"/>
+        </w:rPr>
+        <w:t xml:space="preserve">partial dependency,we move </w:t>
+      </w:r>
+      <w:r>
+        <w:rPr>
+          <w:rFonts w:asciiTheme="minorHAnsi" w:hAnsiTheme="minorHAnsi" w:cstheme="minorHAnsi"/>
+          <w:lang w:bidi="ar-DZ"/>
+        </w:rPr>
+        <w:t xml:space="preserve">them </w:t>
+      </w:r>
+      <w:r>
+        <w:rPr>
+          <w:rFonts w:asciiTheme="minorHAnsi" w:hAnsiTheme="minorHAnsi" w:cstheme="minorHAnsi"/>
+          <w:lang w:bidi="ar-DZ"/>
+        </w:rPr>
+        <w:t xml:space="preserve"> to new table</w:t>
+      </w:r>
+    </w:p>
+    <w:p>
+      <w:pPr>
+        <w:rPr>
+          <w:rFonts w:asciiTheme="minorHAnsi" w:hAnsiTheme="minorHAnsi" w:cstheme="minorHAnsi"/>
+          <w:lang w:bidi="ar-DZ"/>
+        </w:rPr>
+      </w:pPr>
+      <w:r>
+        <w:rPr>
+          <w:rFonts w:asciiTheme="minorHAnsi" w:hAnsiTheme="minorHAnsi" w:cstheme="minorHAnsi"/>
+          <w:lang w:bidi="ar-DZ"/>
+        </w:rPr>
+        <w:t>Contract rate is variable from month to month and it’s not the same contract rate in Contractor table</w:t>
+      </w:r>
+    </w:p>
+    <w:p>
+      <w:pPr>
+        <w:rPr>
+          <w:rFonts w:asciiTheme="minorHAnsi" w:hAnsiTheme="minorHAnsi" w:cstheme="minorHAnsi"/>
+          <w:lang w:bidi="ar-DZ"/>
+        </w:rPr>
+      </w:pPr>
+    </w:p>
+    <w:p>
+      <w:pPr>
+        <w:rPr>
+          <w:lang w:bidi="ar-DZ"/>
+        </w:rPr>
+      </w:pPr>
+      <w:r>
+        <w:rPr>
+          <w:noProof/>
+          <w:lang w:val="fr-FR"/>
+        </w:rPr>
+        <w:drawing>
+          <wp:inline distT="0" distB="0" distL="0" distR="0">
+            <wp:extent cx="5638165" cy="2131695"/>
+            <wp:effectExtent l="19050" t="0" r="635" b="0"/>
+            <wp:docPr id="56" name="Image 56"/>
+            <wp:cNvGraphicFramePr>
+              <a:graphicFrameLocks xmlns:a="http://schemas.openxmlformats.org/drawingml/2006/main" noChangeAspect="1"/>
+            </wp:cNvGraphicFramePr>
+            <a:graphic xmlns:a="http://schemas.openxmlformats.org/drawingml/2006/main">
+              <a:graphicData uri="http://schemas.openxmlformats.org/drawingml/2006/picture">
+                <pic:pic xmlns:pic="http://schemas.openxmlformats.org/drawingml/2006/picture">
+                  <pic:nvPicPr>
+                    <pic:cNvPr id="0" name="Picture 56"/>
+                    <pic:cNvPicPr>
+                      <a:picLocks noChangeAspect="1" noChangeArrowheads="1"/>
+                    </pic:cNvPicPr>
+                  </pic:nvPicPr>
+                  <pic:blipFill>
+                    <a:blip r:embed="rId14"/>
+                    <a:srcRect/>
+                    <a:stretch>
+                      <a:fillRect/>
+                    </a:stretch>
+                  </pic:blipFill>
+                  <pic:spPr bwMode="auto">
+                    <a:xfrm>
+                      <a:off x="0" y="0"/>
+                      <a:ext cx="5638165" cy="2131695"/>
+                    </a:xfrm>
+                    <a:prstGeom prst="rect">
+                      <a:avLst/>
+                    </a:prstGeom>
+                    <a:noFill/>
+                    <a:ln w="9525">
+                      <a:noFill/>
+                      <a:miter lim="800000"/>
+                      <a:headEnd/>
+                      <a:tailEnd/>
+                    </a:ln>
+                  </pic:spPr>
+                </pic:pic>
+              </a:graphicData>
+            </a:graphic>
+          </wp:inline>
+        </w:drawing>
+      </w:r>
+    </w:p>
+    <w:p>
+      <w:pPr>
+        <w:rPr>
+          <w:lang w:bidi="ar-DZ"/>
+        </w:rPr>
+      </w:pPr>
+    </w:p>
+    <w:p>
+      <w:pPr>
+        <w:rPr>
+          <w:lang w:bidi="ar-DZ"/>
+        </w:rPr>
+      </w:pPr>
+    </w:p>
+    <w:p>
+      <w:pPr>
+        <w:rPr>
+          <w:lang w:bidi="ar-DZ"/>
+        </w:rPr>
+      </w:pPr>
+    </w:p>
+    <w:p>
+      <w:pPr>
+        <w:rPr>
+          <w:b/>
+          <w:bCs/>
+          <w:lang w:bidi="ar-DZ"/>
+        </w:rPr>
+      </w:pPr>
+      <w:r>
+        <w:rPr>
+          <w:b/>
+          <w:bCs/>
+          <w:lang w:bidi="ar-DZ"/>
+        </w:rPr>
+        <w:t>3NF</w:t>
+      </w:r>
+    </w:p>
+    <w:p>
+      <w:r>
+        <w:t xml:space="preserve">(Statement 3) An entity or relation is in third normal form (3FN) if </w:t>
+      </w:r>
+    </w:p>
+    <w:p>
+      <w:pPr>
+        <w:pStyle w:val="Paragraphedeliste"/>
+        <w:numPr>
+          <w:ilvl w:val="0"/>
+          <w:numId w:val="2"/>
+        </w:numPr>
+        <w:rPr>
+          <w:lang w:val="en-US"/>
+        </w:rPr>
+      </w:pPr>
+      <w:r>
+        <w:rPr>
+          <w:lang w:val="en-US"/>
+        </w:rPr>
+        <w:t xml:space="preserve">it is already in 2FNb. </w:t>
+      </w:r>
+    </w:p>
+    <w:p>
+      <w:pPr>
+        <w:pStyle w:val="Paragraphedeliste"/>
+        <w:numPr>
+          <w:ilvl w:val="0"/>
+          <w:numId w:val="2"/>
+        </w:numPr>
+        <w:rPr>
+          <w:lang w:val="en-US"/>
+        </w:rPr>
+      </w:pPr>
+      <w:r>
+        <w:rPr>
+          <w:lang w:val="en-US"/>
+        </w:rPr>
+        <w:t>All non-key attributes depend only on the key. There is no dependency between two non-key attributes.</w:t>
+      </w:r>
+    </w:p>
+    <w:p/>
+    <w:p/>
+    <w:p/>
+    <w:p>
+      <w:pPr>
+        <w:rPr>
+          <w:lang w:bidi="ar-DZ"/>
+        </w:rPr>
+      </w:pPr>
+    </w:p>
+    <w:p>
+      <w:pPr>
+        <w:rPr>
+          <w:lang w:bidi="ar-DZ"/>
+        </w:rPr>
+      </w:pPr>
+    </w:p>
+    <w:p>
+      <w:pPr>
+        <w:rPr>
+          <w:lang w:bidi="ar-DZ"/>
+        </w:rPr>
+      </w:pPr>
+    </w:p>
+    <w:p>
+      <w:pPr>
+        <w:rPr>
+          <w:lang w:bidi="ar-DZ"/>
+        </w:rPr>
+      </w:pPr>
+    </w:p>
+    <w:p>
+      <w:pPr>
+        <w:rPr>
+          <w:lang w:bidi="ar-DZ"/>
+        </w:rPr>
+      </w:pPr>
+    </w:p>
+    <w:p>
+      <w:pPr>
+        <w:rPr>
+          <w:lang w:bidi="ar-DZ"/>
+        </w:rPr>
+      </w:pPr>
+    </w:p>
+    <w:p>
+      <w:pPr>
+        <w:rPr>
+          <w:lang w:bidi="ar-DZ"/>
+        </w:rPr>
+      </w:pPr>
+    </w:p>
+    <w:p>
+      <w:pPr>
+        <w:rPr>
+          <w:lang w:bidi="ar-DZ"/>
+        </w:rPr>
+      </w:pPr>
+    </w:p>
+    <w:p>
+      <w:pPr>
+        <w:tabs>
+          <w:tab w:val="left" w:pos="550"/>
+          <w:tab w:val="left" w:pos="586"/>
+        </w:tabs>
+      </w:pPr>
+    </w:p>
+    <w:p>
+      <w:pPr>
+        <w:tabs>
+          <w:tab w:val="left" w:pos="550"/>
+          <w:tab w:val="left" w:pos="586"/>
+        </w:tabs>
+      </w:pPr>
+    </w:p>
+    <w:p>
+      <w:pPr>
+        <w:tabs>
+          <w:tab w:val="left" w:pos="550"/>
+          <w:tab w:val="left" w:pos="586"/>
+        </w:tabs>
+      </w:pPr>
+    </w:p>
+    <w:p>
+      <w:pPr>
+        <w:tabs>
+          <w:tab w:val="left" w:pos="550"/>
+          <w:tab w:val="left" w:pos="586"/>
+        </w:tabs>
+      </w:pPr>
+    </w:p>
+    <w:tbl>
+      <w:tblPr>
+        <w:tblStyle w:val="Grilledutableau"/>
+        <w:tblW w:w="0" w:type="auto"/>
+        <w:tblLayout w:type="fixed"/>
+        <w:tblLook w:val="04A0"/>
+      </w:tblPr>
+      <w:tblGrid>
+        <w:gridCol w:w="1668"/>
+        <w:gridCol w:w="1417"/>
+        <w:gridCol w:w="1332"/>
+        <w:gridCol w:w="1188"/>
+      </w:tblGrid>
+      <w:tr>
+        <w:tc>
+          <w:tcPr>
+            <w:tcW w:w="1668" w:type="dxa"/>
+          </w:tcPr>
+          <w:p>
+            <w:pPr>
+              <w:rPr>
+                <w:lang w:bidi="ar-DZ"/>
+              </w:rPr>
+            </w:pPr>
+          </w:p>
+        </w:tc>
+        <w:tc>
+          <w:tcPr>
+            <w:tcW w:w="1417" w:type="dxa"/>
+          </w:tcPr>
+          <w:p>
+            <w:pPr>
+              <w:rPr>
+                <w:b/>
+                <w:bCs/>
+                <w:sz w:val="16"/>
+                <w:szCs w:val="16"/>
+              </w:rPr>
+            </w:pPr>
+            <w:r>
+              <w:rPr>
+                <w:b/>
+                <w:bCs/>
+                <w:sz w:val="16"/>
+                <w:szCs w:val="16"/>
+              </w:rPr>
+              <w:t>ContractorNo</w:t>
+            </w:r>
+          </w:p>
+          <w:p>
+            <w:pPr>
+              <w:rPr>
+                <w:b/>
+                <w:bCs/>
+                <w:sz w:val="16"/>
+                <w:szCs w:val="16"/>
+                <w:lang w:bidi="ar-DZ"/>
+              </w:rPr>
+            </w:pPr>
+            <w:r>
+              <w:rPr>
+                <w:b/>
+                <w:bCs/>
+                <w:sz w:val="16"/>
+                <w:szCs w:val="16"/>
+                <w:lang w:bidi="ar-DZ"/>
+              </w:rPr>
+              <w:t>Start Date</w:t>
+            </w:r>
+          </w:p>
+        </w:tc>
+        <w:tc>
+          <w:tcPr>
+            <w:tcW w:w="1332" w:type="dxa"/>
+            <w:tcBorders>
+              <w:left w:val="single" w:sz="4" w:space="0" w:color="auto"/>
+              <w:right w:val="single" w:sz="4" w:space="0" w:color="auto"/>
+            </w:tcBorders>
+          </w:tcPr>
+          <w:p>
+            <w:pPr>
+              <w:rPr>
+                <w:b/>
+                <w:bCs/>
+                <w:sz w:val="16"/>
+                <w:szCs w:val="16"/>
+                <w:shd w:val="clear" w:color="auto" w:fill="FFFFFF"/>
+              </w:rPr>
+            </w:pPr>
+            <w:r>
+              <w:rPr>
+                <w:b/>
+                <w:bCs/>
+                <w:sz w:val="16"/>
+                <w:szCs w:val="16"/>
+                <w:shd w:val="clear" w:color="auto" w:fill="FFFFFF"/>
+              </w:rPr>
+              <w:t>Contract</w:t>
+            </w:r>
+          </w:p>
+          <w:p>
+            <w:pPr>
+              <w:rPr>
+                <w:lang w:bidi="ar-DZ"/>
+              </w:rPr>
+            </w:pPr>
+            <w:r>
+              <w:rPr>
+                <w:b/>
+                <w:bCs/>
+                <w:sz w:val="16"/>
+                <w:szCs w:val="16"/>
+                <w:shd w:val="clear" w:color="auto" w:fill="FFFFFF"/>
+              </w:rPr>
+              <w:t>Rate</w:t>
+            </w:r>
+          </w:p>
+        </w:tc>
+        <w:tc>
+          <w:tcPr>
+            <w:tcW w:w="1188" w:type="dxa"/>
+            <w:tcBorders>
+              <w:left w:val="single" w:sz="4" w:space="0" w:color="auto"/>
+              <w:right w:val="single" w:sz="4" w:space="0" w:color="auto"/>
+            </w:tcBorders>
+          </w:tcPr>
+          <w:p>
+            <w:pPr>
+              <w:rPr>
+                <w:lang w:bidi="ar-DZ"/>
+              </w:rPr>
+            </w:pPr>
+            <w:r>
+              <w:rPr>
+                <w:b/>
+                <w:bCs/>
+                <w:sz w:val="16"/>
+                <w:szCs w:val="16"/>
+                <w:shd w:val="clear" w:color="auto" w:fill="FFFFFF"/>
+              </w:rPr>
+              <w:t>Contract Type</w:t>
+            </w:r>
+          </w:p>
+        </w:tc>
+      </w:tr>
+      <w:tr>
+        <w:tc>
+          <w:tcPr>
+            <w:tcW w:w="1668" w:type="dxa"/>
+          </w:tcPr>
+          <w:p>
+            <w:pPr>
+              <w:rPr>
+                <w:sz w:val="16"/>
+                <w:szCs w:val="16"/>
+                <w:lang w:bidi="ar-DZ"/>
+              </w:rPr>
+            </w:pPr>
+            <w:r>
+              <w:t xml:space="preserve">Transitive </w:t>
+            </w:r>
+            <w:r>
+              <w:lastRenderedPageBreak/>
+              <w:t>Dependencies</w:t>
+            </w:r>
+          </w:p>
+        </w:tc>
+        <w:tc>
+          <w:tcPr>
+            <w:tcW w:w="1417" w:type="dxa"/>
+          </w:tcPr>
+          <w:p>
+            <w:pPr>
+              <w:rPr>
+                <w:sz w:val="16"/>
+                <w:szCs w:val="16"/>
+                <w:lang w:bidi="ar-DZ"/>
+              </w:rPr>
+            </w:pPr>
+            <w:r>
+              <w:rPr>
+                <w:sz w:val="20"/>
+                <w:szCs w:val="20"/>
+                <w:lang w:bidi="ar-DZ"/>
+              </w:rPr>
+              <w:lastRenderedPageBreak/>
+              <w:t xml:space="preserve">Primary </w:t>
+            </w:r>
+            <w:r>
+              <w:rPr>
+                <w:sz w:val="20"/>
+                <w:szCs w:val="20"/>
+                <w:lang w:bidi="ar-DZ"/>
+              </w:rPr>
+              <w:lastRenderedPageBreak/>
+              <w:t>key has no other determinant</w:t>
+            </w:r>
+          </w:p>
+        </w:tc>
+        <w:tc>
+          <w:tcPr>
+            <w:tcW w:w="1332" w:type="dxa"/>
+            <w:tcBorders>
+              <w:right w:val="single" w:sz="4" w:space="0" w:color="auto"/>
+            </w:tcBorders>
+            <w:shd w:val="clear" w:color="auto" w:fill="auto"/>
+          </w:tcPr>
+          <w:p>
+            <w:pPr>
+              <w:rPr>
+                <w:sz w:val="20"/>
+                <w:szCs w:val="20"/>
+                <w:lang w:bidi="ar-DZ"/>
+              </w:rPr>
+            </w:pPr>
+            <w:r>
+              <w:rPr>
+                <w:sz w:val="20"/>
+                <w:szCs w:val="20"/>
+                <w:lang w:bidi="ar-DZ"/>
+              </w:rPr>
+              <w:lastRenderedPageBreak/>
+              <w:t xml:space="preserve">Depends </w:t>
+            </w:r>
+            <w:r>
+              <w:rPr>
+                <w:sz w:val="20"/>
+                <w:szCs w:val="20"/>
+                <w:lang w:bidi="ar-DZ"/>
+              </w:rPr>
+              <w:lastRenderedPageBreak/>
+              <w:t>on PK</w:t>
+            </w:r>
+          </w:p>
+        </w:tc>
+        <w:tc>
+          <w:tcPr>
+            <w:tcW w:w="1188" w:type="dxa"/>
+            <w:tcBorders>
+              <w:left w:val="single" w:sz="4" w:space="0" w:color="auto"/>
+              <w:right w:val="single" w:sz="4" w:space="0" w:color="auto"/>
+            </w:tcBorders>
+          </w:tcPr>
+          <w:p>
+            <w:pPr>
+              <w:rPr>
+                <w:sz w:val="16"/>
+                <w:szCs w:val="16"/>
+                <w:lang w:bidi="ar-DZ"/>
+              </w:rPr>
+            </w:pPr>
+            <w:r>
+              <w:rPr>
+                <w:sz w:val="20"/>
+                <w:szCs w:val="20"/>
+                <w:lang w:bidi="ar-DZ"/>
+              </w:rPr>
+              <w:lastRenderedPageBreak/>
+              <w:t xml:space="preserve">Depends </w:t>
+            </w:r>
+            <w:r>
+              <w:rPr>
+                <w:sz w:val="20"/>
+                <w:szCs w:val="20"/>
+                <w:lang w:bidi="ar-DZ"/>
+              </w:rPr>
+              <w:lastRenderedPageBreak/>
+              <w:t>on PK</w:t>
+            </w:r>
+          </w:p>
+        </w:tc>
+      </w:tr>
+    </w:tbl>
+    <w:p>
+      <w:pPr>
+        <w:tabs>
+          <w:tab w:val="left" w:pos="550"/>
+          <w:tab w:val="left" w:pos="586"/>
+        </w:tabs>
+      </w:pPr>
+    </w:p>
+    <w:p>
+      <w:pPr>
+        <w:tabs>
+          <w:tab w:val="left" w:pos="550"/>
+          <w:tab w:val="left" w:pos="586"/>
+        </w:tabs>
+      </w:pPr>
+      <w:r>
+        <w:t>No transitive dependencies found</w:t>
+      </w:r>
+    </w:p>
+    <w:p>
+      <w:pPr>
+        <w:tabs>
+          <w:tab w:val="left" w:pos="550"/>
+          <w:tab w:val="left" w:pos="586"/>
+        </w:tabs>
+        <w:rPr>
+          <w:b/>
+          <w:bCs/>
+        </w:rPr>
+      </w:pPr>
+      <w:r>
+        <w:rPr>
+          <w:b/>
+          <w:bCs/>
+        </w:rPr>
+        <w:t xml:space="preserve">We add surrogate key </w:t>
+      </w:r>
+      <w:r>
+        <w:rPr>
+          <w:b/>
+          <w:bCs/>
+        </w:rPr>
+        <w:t>in</w:t>
+      </w:r>
+      <w:r>
+        <w:rPr>
+          <w:b/>
+          <w:bCs/>
+        </w:rPr>
+        <w:t xml:space="preserve"> contractHistory</w:t>
+      </w:r>
+    </w:p>
+    <w:p>
+      <w:pPr>
+        <w:tabs>
+          <w:tab w:val="left" w:pos="550"/>
+          <w:tab w:val="left" w:pos="586"/>
+        </w:tabs>
+        <w:rPr>
+          <w:rFonts w:asciiTheme="minorHAnsi" w:hAnsiTheme="minorHAnsi" w:cstheme="minorHAnsi"/>
+        </w:rPr>
+      </w:pPr>
+    </w:p>
+    <w:p>
+      <w:pPr>
+        <w:tabs>
+          <w:tab w:val="left" w:pos="550"/>
+          <w:tab w:val="left" w:pos="586"/>
+        </w:tabs>
+        <w:rPr>
+          <w:rFonts w:asciiTheme="minorHAnsi" w:hAnsiTheme="minorHAnsi" w:cstheme="minorHAnsi"/>
+        </w:rPr>
+      </w:pPr>
+    </w:p>
+    <w:p>
+      <w:pPr>
+        <w:tabs>
+          <w:tab w:val="left" w:pos="550"/>
+          <w:tab w:val="left" w:pos="586"/>
+        </w:tabs>
+        <w:rPr>
+          <w:rFonts w:asciiTheme="minorHAnsi" w:hAnsiTheme="minorHAnsi" w:cstheme="minorHAnsi"/>
+        </w:rPr>
+      </w:pPr>
+      <w:r>
+        <w:rPr>
+          <w:rFonts w:asciiTheme="minorHAnsi" w:hAnsiTheme="minorHAnsi" w:cstheme="minorHAnsi"/>
+          <w:noProof/>
+          <w:lang w:val="fr-FR"/>
+        </w:rPr>
+        <w:drawing>
+          <wp:inline distT="0" distB="0" distL="0" distR="0">
+            <wp:extent cx="5609590" cy="2193290"/>
+            <wp:effectExtent l="19050" t="0" r="0" b="0"/>
+            <wp:docPr id="57" name="Image 57"/>
+            <wp:cNvGraphicFramePr>
+              <a:graphicFrameLocks xmlns:a="http://schemas.openxmlformats.org/drawingml/2006/main" noChangeAspect="1"/>
+            </wp:cNvGraphicFramePr>
+            <a:graphic xmlns:a="http://schemas.openxmlformats.org/drawingml/2006/main">
+              <a:graphicData uri="http://schemas.openxmlformats.org/drawingml/2006/picture">
+                <pic:pic xmlns:pic="http://schemas.openxmlformats.org/drawingml/2006/picture">
+                  <pic:nvPicPr>
+                    <pic:cNvPr id="0" name="Picture 57"/>
+                    <pic:cNvPicPr>
+                      <a:picLocks noChangeAspect="1" noChangeArrowheads="1"/>
+                    </pic:cNvPicPr>
+                  </pic:nvPicPr>
+                  <pic:blipFill>
+                    <a:blip r:embed="rId15"/>
+                    <a:srcRect/>
+                    <a:stretch>
+                      <a:fillRect/>
+                    </a:stretch>
+                  </pic:blipFill>
+                  <pic:spPr bwMode="auto">
+                    <a:xfrm>
+                      <a:off x="0" y="0"/>
+                      <a:ext cx="5609590" cy="2193290"/>
+                    </a:xfrm>
+                    <a:prstGeom prst="rect">
+                      <a:avLst/>
+                    </a:prstGeom>
+                    <a:noFill/>
+                    <a:ln w="9525">
+                      <a:noFill/>
+                      <a:miter lim="800000"/>
+                      <a:headEnd/>
+                      <a:tailEnd/>
+                    </a:ln>
+                  </pic:spPr>
+                </pic:pic>
+              </a:graphicData>
+            </a:graphic>
+          </wp:inline>
+        </w:drawing>
+      </w:r>
+    </w:p>
     <w:sectPr>
       <w:type w:val="continuous"/>
       <w:pgSz w:w="12240" w:h="15840"/>
@@ -6232,6 +9842,28 @@
   <w:footnote w:type="continuationSeparator" w:id="1">
     <w:p/>
   </w:footnote>
+  <w:footnote w:id="2">
+    <w:p>
+      <w:pPr>
+        <w:pStyle w:val="Notedebasdepage"/>
+        <w:rPr>
+          <w:lang w:val="en-US"/>
+        </w:rPr>
+      </w:pPr>
+      <w:r>
+        <w:rPr>
+          <w:rStyle w:val="Appelnotedebasdep"/>
+        </w:rPr>
+        <w:footnoteRef/>
+      </w:r>
+      <w:r>
+        <w:rPr>
+          <w:lang w:val="en-US"/>
+        </w:rPr>
+        <w:t xml:space="preserve"> National Business Capital and Services. "2019 Small Business Failure Rate: Startup Statistics by Industry</w:t>
+      </w:r>
+    </w:p>
+  </w:footnote>
 </w:footnotes>
 </file>
 
@@ -6326,8 +9958,284 @@
       </w:pPr>
     </w:lvl>
   </w:abstractNum>
+  <w:abstractNum w:abstractNumId="1">
+    <w:nsid w:val="20A468C1"/>
+    <w:multiLevelType w:val="hybridMultilevel"/>
+    <w:tmpl w:val="29863FA4"/>
+    <w:lvl w:ilvl="0" w:tplc="46F6A338">
+      <w:start w:val="1"/>
+      <w:numFmt w:val="lowerLetter"/>
+      <w:lvlText w:val="%1-"/>
+      <w:lvlJc w:val="left"/>
+      <w:pPr>
+        <w:ind w:left="720" w:hanging="360"/>
+      </w:pPr>
+      <w:rPr>
+        <w:rFonts w:hint="default"/>
+      </w:rPr>
+    </w:lvl>
+    <w:lvl w:ilvl="1" w:tplc="040C0019" w:tentative="1">
+      <w:start w:val="1"/>
+      <w:numFmt w:val="lowerLetter"/>
+      <w:lvlText w:val="%2."/>
+      <w:lvlJc w:val="left"/>
+      <w:pPr>
+        <w:ind w:left="1440" w:hanging="360"/>
+      </w:pPr>
+    </w:lvl>
+    <w:lvl w:ilvl="2" w:tplc="040C001B" w:tentative="1">
+      <w:start w:val="1"/>
+      <w:numFmt w:val="lowerRoman"/>
+      <w:lvlText w:val="%3."/>
+      <w:lvlJc w:val="right"/>
+      <w:pPr>
+        <w:ind w:left="2160" w:hanging="180"/>
+      </w:pPr>
+    </w:lvl>
+    <w:lvl w:ilvl="3" w:tplc="040C000F" w:tentative="1">
+      <w:start w:val="1"/>
+      <w:numFmt w:val="decimal"/>
+      <w:lvlText w:val="%4."/>
+      <w:lvlJc w:val="left"/>
+      <w:pPr>
+        <w:ind w:left="2880" w:hanging="360"/>
+      </w:pPr>
+    </w:lvl>
+    <w:lvl w:ilvl="4" w:tplc="040C0019" w:tentative="1">
+      <w:start w:val="1"/>
+      <w:numFmt w:val="lowerLetter"/>
+      <w:lvlText w:val="%5."/>
+      <w:lvlJc w:val="left"/>
+      <w:pPr>
+        <w:ind w:left="3600" w:hanging="360"/>
+      </w:pPr>
+    </w:lvl>
+    <w:lvl w:ilvl="5" w:tplc="040C001B" w:tentative="1">
+      <w:start w:val="1"/>
+      <w:numFmt w:val="lowerRoman"/>
+      <w:lvlText w:val="%6."/>
+      <w:lvlJc w:val="right"/>
+      <w:pPr>
+        <w:ind w:left="4320" w:hanging="180"/>
+      </w:pPr>
+    </w:lvl>
+    <w:lvl w:ilvl="6" w:tplc="040C000F" w:tentative="1">
+      <w:start w:val="1"/>
+      <w:numFmt w:val="decimal"/>
+      <w:lvlText w:val="%7."/>
+      <w:lvlJc w:val="left"/>
+      <w:pPr>
+        <w:ind w:left="5040" w:hanging="360"/>
+      </w:pPr>
+    </w:lvl>
+    <w:lvl w:ilvl="7" w:tplc="040C0019" w:tentative="1">
+      <w:start w:val="1"/>
+      <w:numFmt w:val="lowerLetter"/>
+      <w:lvlText w:val="%8."/>
+      <w:lvlJc w:val="left"/>
+      <w:pPr>
+        <w:ind w:left="5760" w:hanging="360"/>
+      </w:pPr>
+    </w:lvl>
+    <w:lvl w:ilvl="8" w:tplc="040C001B" w:tentative="1">
+      <w:start w:val="1"/>
+      <w:numFmt w:val="lowerRoman"/>
+      <w:lvlText w:val="%9."/>
+      <w:lvlJc w:val="right"/>
+      <w:pPr>
+        <w:ind w:left="6480" w:hanging="180"/>
+      </w:pPr>
+    </w:lvl>
+  </w:abstractNum>
+  <w:abstractNum w:abstractNumId="2">
+    <w:nsid w:val="2F977FEA"/>
+    <w:multiLevelType w:val="hybridMultilevel"/>
+    <w:tmpl w:val="F21CA072"/>
+    <w:lvl w:ilvl="0" w:tplc="ECC854F6">
+      <w:start w:val="1"/>
+      <w:numFmt w:val="lowerLetter"/>
+      <w:lvlText w:val="%1-"/>
+      <w:lvlJc w:val="left"/>
+      <w:pPr>
+        <w:ind w:left="720" w:hanging="360"/>
+      </w:pPr>
+      <w:rPr>
+        <w:rFonts w:hint="default"/>
+      </w:rPr>
+    </w:lvl>
+    <w:lvl w:ilvl="1" w:tplc="040C0019" w:tentative="1">
+      <w:start w:val="1"/>
+      <w:numFmt w:val="lowerLetter"/>
+      <w:lvlText w:val="%2."/>
+      <w:lvlJc w:val="left"/>
+      <w:pPr>
+        <w:ind w:left="1440" w:hanging="360"/>
+      </w:pPr>
+    </w:lvl>
+    <w:lvl w:ilvl="2" w:tplc="040C001B" w:tentative="1">
+      <w:start w:val="1"/>
+      <w:numFmt w:val="lowerRoman"/>
+      <w:lvlText w:val="%3."/>
+      <w:lvlJc w:val="right"/>
+      <w:pPr>
+        <w:ind w:left="2160" w:hanging="180"/>
+      </w:pPr>
+    </w:lvl>
+    <w:lvl w:ilvl="3" w:tplc="040C000F" w:tentative="1">
+      <w:start w:val="1"/>
+      <w:numFmt w:val="decimal"/>
+      <w:lvlText w:val="%4."/>
+      <w:lvlJc w:val="left"/>
+      <w:pPr>
+        <w:ind w:left="2880" w:hanging="360"/>
+      </w:pPr>
+    </w:lvl>
+    <w:lvl w:ilvl="4" w:tplc="040C0019" w:tentative="1">
+      <w:start w:val="1"/>
+      <w:numFmt w:val="lowerLetter"/>
+      <w:lvlText w:val="%5."/>
+      <w:lvlJc w:val="left"/>
+      <w:pPr>
+        <w:ind w:left="3600" w:hanging="360"/>
+      </w:pPr>
+    </w:lvl>
+    <w:lvl w:ilvl="5" w:tplc="040C001B" w:tentative="1">
+      <w:start w:val="1"/>
+      <w:numFmt w:val="lowerRoman"/>
+      <w:lvlText w:val="%6."/>
+      <w:lvlJc w:val="right"/>
+      <w:pPr>
+        <w:ind w:left="4320" w:hanging="180"/>
+      </w:pPr>
+    </w:lvl>
+    <w:lvl w:ilvl="6" w:tplc="040C000F" w:tentative="1">
+      <w:start w:val="1"/>
+      <w:numFmt w:val="decimal"/>
+      <w:lvlText w:val="%7."/>
+      <w:lvlJc w:val="left"/>
+      <w:pPr>
+        <w:ind w:left="5040" w:hanging="360"/>
+      </w:pPr>
+    </w:lvl>
+    <w:lvl w:ilvl="7" w:tplc="040C0019" w:tentative="1">
+      <w:start w:val="1"/>
+      <w:numFmt w:val="lowerLetter"/>
+      <w:lvlText w:val="%8."/>
+      <w:lvlJc w:val="left"/>
+      <w:pPr>
+        <w:ind w:left="5760" w:hanging="360"/>
+      </w:pPr>
+    </w:lvl>
+    <w:lvl w:ilvl="8" w:tplc="040C001B" w:tentative="1">
+      <w:start w:val="1"/>
+      <w:numFmt w:val="lowerRoman"/>
+      <w:lvlText w:val="%9."/>
+      <w:lvlJc w:val="right"/>
+      <w:pPr>
+        <w:ind w:left="6480" w:hanging="180"/>
+      </w:pPr>
+    </w:lvl>
+  </w:abstractNum>
+  <w:abstractNum w:abstractNumId="3">
+    <w:nsid w:val="4EDE5C34"/>
+    <w:multiLevelType w:val="hybridMultilevel"/>
+    <w:tmpl w:val="775EEDA4"/>
+    <w:lvl w:ilvl="0" w:tplc="040C0019">
+      <w:start w:val="1"/>
+      <w:numFmt w:val="lowerLetter"/>
+      <w:lvlText w:val="%1."/>
+      <w:lvlJc w:val="left"/>
+      <w:pPr>
+        <w:ind w:left="720" w:hanging="360"/>
+      </w:pPr>
+      <w:rPr>
+        <w:rFonts w:hint="default"/>
+      </w:rPr>
+    </w:lvl>
+    <w:lvl w:ilvl="1" w:tplc="040C0019" w:tentative="1">
+      <w:start w:val="1"/>
+      <w:numFmt w:val="lowerLetter"/>
+      <w:lvlText w:val="%2."/>
+      <w:lvlJc w:val="left"/>
+      <w:pPr>
+        <w:ind w:left="1440" w:hanging="360"/>
+      </w:pPr>
+    </w:lvl>
+    <w:lvl w:ilvl="2" w:tplc="040C001B" w:tentative="1">
+      <w:start w:val="1"/>
+      <w:numFmt w:val="lowerRoman"/>
+      <w:lvlText w:val="%3."/>
+      <w:lvlJc w:val="right"/>
+      <w:pPr>
+        <w:ind w:left="2160" w:hanging="180"/>
+      </w:pPr>
+    </w:lvl>
+    <w:lvl w:ilvl="3" w:tplc="040C000F" w:tentative="1">
+      <w:start w:val="1"/>
+      <w:numFmt w:val="decimal"/>
+      <w:lvlText w:val="%4."/>
+      <w:lvlJc w:val="left"/>
+      <w:pPr>
+        <w:ind w:left="2880" w:hanging="360"/>
+      </w:pPr>
+    </w:lvl>
+    <w:lvl w:ilvl="4" w:tplc="040C0019" w:tentative="1">
+      <w:start w:val="1"/>
+      <w:numFmt w:val="lowerLetter"/>
+      <w:lvlText w:val="%5."/>
+      <w:lvlJc w:val="left"/>
+      <w:pPr>
+        <w:ind w:left="3600" w:hanging="360"/>
+      </w:pPr>
+    </w:lvl>
+    <w:lvl w:ilvl="5" w:tplc="040C001B" w:tentative="1">
+      <w:start w:val="1"/>
+      <w:numFmt w:val="lowerRoman"/>
+      <w:lvlText w:val="%6."/>
+      <w:lvlJc w:val="right"/>
+      <w:pPr>
+        <w:ind w:left="4320" w:hanging="180"/>
+      </w:pPr>
+    </w:lvl>
+    <w:lvl w:ilvl="6" w:tplc="040C000F" w:tentative="1">
+      <w:start w:val="1"/>
+      <w:numFmt w:val="decimal"/>
+      <w:lvlText w:val="%7."/>
+      <w:lvlJc w:val="left"/>
+      <w:pPr>
+        <w:ind w:left="5040" w:hanging="360"/>
+      </w:pPr>
+    </w:lvl>
+    <w:lvl w:ilvl="7" w:tplc="040C0019" w:tentative="1">
+      <w:start w:val="1"/>
+      <w:numFmt w:val="lowerLetter"/>
+      <w:lvlText w:val="%8."/>
+      <w:lvlJc w:val="left"/>
+      <w:pPr>
+        <w:ind w:left="5760" w:hanging="360"/>
+      </w:pPr>
+    </w:lvl>
+    <w:lvl w:ilvl="8" w:tplc="040C001B" w:tentative="1">
+      <w:start w:val="1"/>
+      <w:numFmt w:val="lowerRoman"/>
+      <w:lvlText w:val="%9."/>
+      <w:lvlJc w:val="right"/>
+      <w:pPr>
+        <w:ind w:left="6480" w:hanging="180"/>
+      </w:pPr>
+    </w:lvl>
+  </w:abstractNum>
   <w:num w:numId="1">
     <w:abstractNumId w:val="0"/>
+  </w:num>
+  <w:num w:numId="2">
+    <w:abstractNumId w:val="2"/>
+  </w:num>
+  <w:num w:numId="3">
+    <w:abstractNumId w:val="3"/>
+  </w:num>
+  <w:num w:numId="4">
+    <w:abstractNumId w:val="1"/>
   </w:num>
 </w:numbering>
 </file>
@@ -6610,6 +10518,50 @@
       <w:sz w:val="22"/>
       <w:szCs w:val="22"/>
       <w:lang w:val="fr-FR" w:eastAsia="en-US"/>
+    </w:rPr>
+  </w:style>
+  <w:style w:type="paragraph" w:styleId="Notedebasdepage">
+    <w:name w:val="footnote text"/>
+    <w:basedOn w:val="Normal"/>
+    <w:link w:val="NotedebasdepageCar"/>
+    <w:uiPriority w:val="99"/>
+    <w:semiHidden/>
+    <w:unhideWhenUsed/>
+    <w:rsid w:val="00E95945"/>
+    <w:pPr>
+      <w:widowControl/>
+    </w:pPr>
+    <w:rPr>
+      <w:rFonts w:ascii="Arial" w:eastAsia="Arial" w:hAnsi="Arial" w:cs="Arial"/>
+      <w:color w:val="auto"/>
+      <w:sz w:val="20"/>
+      <w:szCs w:val="20"/>
+      <w:lang w:val="fr-FR" w:eastAsia="en-US"/>
+    </w:rPr>
+  </w:style>
+  <w:style w:type="character" w:customStyle="1" w:styleId="NotedebasdepageCar">
+    <w:name w:val="Note de bas de page Car"/>
+    <w:basedOn w:val="Policepardfaut"/>
+    <w:link w:val="Notedebasdepage"/>
+    <w:uiPriority w:val="99"/>
+    <w:semiHidden/>
+    <w:rsid w:val="00E95945"/>
+    <w:rPr>
+      <w:rFonts w:ascii="Arial" w:eastAsia="Arial" w:hAnsi="Arial" w:cs="Arial"/>
+      <w:sz w:val="20"/>
+      <w:szCs w:val="20"/>
+      <w:lang w:val="fr-FR" w:eastAsia="en-US"/>
+    </w:rPr>
+  </w:style>
+  <w:style w:type="character" w:styleId="Appelnotedebasdep">
+    <w:name w:val="footnote reference"/>
+    <w:basedOn w:val="Policepardfaut"/>
+    <w:uiPriority w:val="99"/>
+    <w:semiHidden/>
+    <w:unhideWhenUsed/>
+    <w:rsid w:val="00E95945"/>
+    <w:rPr>
+      <w:vertAlign w:val="superscript"/>
     </w:rPr>
   </w:style>
 </w:styles>
@@ -6899,11 +10851,74 @@
 </file>
 
 <file path=customXml/item1.xml><?xml version="1.0" encoding="utf-8"?>
-<b:Sources xmlns:b="http://schemas.openxmlformats.org/officeDocument/2006/bibliography" xmlns="http://schemas.openxmlformats.org/officeDocument/2006/bibliography" SelectedStyle="\APA.XSL" StyleName="APA"/>
+<b:Sources xmlns:b="http://schemas.openxmlformats.org/officeDocument/2006/bibliography" xmlns="http://schemas.openxmlformats.org/officeDocument/2006/bibliography" SelectedStyle="\APA.XSL" StyleName="APA">
+  <b:Source>
+    <b:Tag>Car17</b:Tag>
+    <b:SourceType>Book</b:SourceType>
+    <b:Guid>{F43945AB-FB12-4AF7-A8F9-F91E742295B8}</b:Guid>
+    <b:LCID>0</b:LCID>
+    <b:Author>
+      <b:Author>
+        <b:NameList>
+          <b:Person>
+            <b:Last>Coronel</b:Last>
+            <b:First>Carlos</b:First>
+          </b:Person>
+        </b:NameList>
+      </b:Author>
+    </b:Author>
+    <b:Title>Database Systems , Design implementation and Management</b:Title>
+    <b:Year>2017</b:Year>
+    <b:City>Boston</b:City>
+    <b:Publisher>Cengage Learning</b:Publisher>
+    <b:RefOrder>1</b:RefOrder>
+  </b:Source>
+  <b:Source>
+    <b:Tag>Nat</b:Tag>
+    <b:SourceType>ElectronicSource</b:SourceType>
+    <b:Guid>{75E26AA2-3729-4BEF-851E-5855F9FE8D7D}</b:Guid>
+    <b:LCID>0</b:LCID>
+    <b:Author>
+      <b:Author>
+        <b:NameList>
+          <b:Person>
+            <b:Last>NBCS</b:Last>
+            <b:First>National</b:First>
+            <b:Middle>Business Capital and Services</b:Middle>
+          </b:Person>
+        </b:NameList>
+      </b:Author>
+    </b:Author>
+    <b:Title>2019 Small Business Failure Rate: Startup Statistics by Industry</b:Title>
+    <b:RefOrder>2</b:RefOrder>
+  </b:Source>
+  <b:Source>
+    <b:Tag>Mic03</b:Tag>
+    <b:SourceType>Book</b:SourceType>
+    <b:Guid>{FE878057-CC59-4C2C-9227-2D75D2272B33}</b:Guid>
+    <b:LCID>0</b:LCID>
+    <b:Author>
+      <b:Author>
+        <b:NameList>
+          <b:Person>
+            <b:Last>Hernandez</b:Last>
+            <b:First>Michael</b:First>
+            <b:Middle>J.</b:Middle>
+          </b:Person>
+        </b:NameList>
+      </b:Author>
+    </b:Author>
+    <b:Title>Database Design for Mere Mortals: A Hands-On Guide to Relational Database</b:Title>
+    <b:City>South Australia</b:City>
+    <b:Year>2003</b:Year>
+    <b:Publisher>Addison Wesley</b:Publisher>
+    <b:RefOrder>3</b:RefOrder>
+  </b:Source>
+</b:Sources>
 </file>
 
 <file path=customXml/itemProps1.xml><?xml version="1.0" encoding="utf-8"?>
-<ds:datastoreItem xmlns:ds="http://schemas.openxmlformats.org/officeDocument/2006/customXml" ds:itemID="{A719AC36-E8D6-42FD-8B2C-96997CA4DE5E}">
+<ds:datastoreItem xmlns:ds="http://schemas.openxmlformats.org/officeDocument/2006/customXml" ds:itemID="{CF765DA5-B025-4176-AA56-087B5A1B47CE}">
   <ds:schemaRefs>
     <ds:schemaRef ds:uri="http://schemas.openxmlformats.org/officeDocument/2006/bibliography"/>
   </ds:schemaRefs>
